--- a/ENTORNOS DE DESARROLLO/UD3/Testing/Testing.docx
+++ b/ENTORNOS DE DESARROLLO/UD3/Testing/Testing.docx
@@ -4,13 +4,1426 @@
   <w:body>
     <w:p>
       <w:pPr>
-        <w:rPr/>
-      </w:pPr>
-      <w:r>
-        <w:rPr>
-          <w:rtl w:val="0"/>
-        </w:rPr>
-        <w:t xml:space="preserve">Para poder hacer test en un codigo de java en Visual Studio Code, lo primero que se debe hacer es descargar la extension “extension pack for java”, que incluye la extension “test runner for java”, que permite hacer los test. Una vez eso esté descargado</w:t>
+        <w:jc w:val="both"/>
+        <w:rPr/>
+      </w:pPr>
+      <w:r>
+        <w:rPr>
+          <w:rtl w:val="0"/>
+        </w:rPr>
+        <w:t xml:space="preserve">Para poder hacer test en un código de java en Visual Studio Code, lo primero que se debe hacer es descargar la extensión “extension pack for java”, que incluye la extensión “test runner for java”, que permite hacer los test. </w:t>
+      </w:r>
+    </w:p>
+    <w:p>
+      <w:pPr>
+        <w:jc w:val="both"/>
+        <w:rPr/>
+      </w:pPr>
+      <w:r>
+        <w:rPr>
+          <w:rtl w:val="0"/>
+        </w:rPr>
+      </w:r>
+    </w:p>
+    <w:p>
+      <w:pPr>
+        <w:jc w:val="center"/>
+        <w:rPr/>
+      </w:pPr>
+      <w:r>
+        <w:rPr/>
+        <w:drawing>
+          <wp:inline distB="114300" distT="114300" distL="114300" distR="114300">
+            <wp:extent cx="5731200" cy="1016000"/>
+            <wp:effectExtent b="0" l="0" r="0" t="0"/>
+            <wp:docPr id="10" name="image1.png"/>
+            <a:graphic>
+              <a:graphicData uri="http://schemas.openxmlformats.org/drawingml/2006/picture">
+                <pic:pic>
+                  <pic:nvPicPr>
+                    <pic:cNvPr id="0" name="image1.png"/>
+                    <pic:cNvPicPr preferRelativeResize="0"/>
+                  </pic:nvPicPr>
+                  <pic:blipFill>
+                    <a:blip r:embed="rId6"/>
+                    <a:srcRect b="0" l="0" r="0" t="0"/>
+                    <a:stretch>
+                      <a:fillRect/>
+                    </a:stretch>
+                  </pic:blipFill>
+                  <pic:spPr>
+                    <a:xfrm>
+                      <a:off x="0" y="0"/>
+                      <a:ext cx="5731200" cy="1016000"/>
+                    </a:xfrm>
+                    <a:prstGeom prst="rect"/>
+                    <a:ln/>
+                  </pic:spPr>
+                </pic:pic>
+              </a:graphicData>
+            </a:graphic>
+          </wp:inline>
+        </w:drawing>
+      </w:r>
+      <w:r>
+        <w:rPr>
+          <w:rtl w:val="0"/>
+        </w:rPr>
+      </w:r>
+    </w:p>
+    <w:p>
+      <w:pPr>
+        <w:jc w:val="center"/>
+        <w:rPr/>
+      </w:pPr>
+      <w:r>
+        <w:rPr/>
+        <w:drawing>
+          <wp:inline distB="114300" distT="114300" distL="114300" distR="114300">
+            <wp:extent cx="3419475" cy="714375"/>
+            <wp:effectExtent b="0" l="0" r="0" t="0"/>
+            <wp:docPr id="1" name="image12.png"/>
+            <a:graphic>
+              <a:graphicData uri="http://schemas.openxmlformats.org/drawingml/2006/picture">
+                <pic:pic>
+                  <pic:nvPicPr>
+                    <pic:cNvPr id="0" name="image12.png"/>
+                    <pic:cNvPicPr preferRelativeResize="0"/>
+                  </pic:nvPicPr>
+                  <pic:blipFill>
+                    <a:blip r:embed="rId7"/>
+                    <a:srcRect b="0" l="0" r="0" t="0"/>
+                    <a:stretch>
+                      <a:fillRect/>
+                    </a:stretch>
+                  </pic:blipFill>
+                  <pic:spPr>
+                    <a:xfrm>
+                      <a:off x="0" y="0"/>
+                      <a:ext cx="3419475" cy="714375"/>
+                    </a:xfrm>
+                    <a:prstGeom prst="rect"/>
+                    <a:ln/>
+                  </pic:spPr>
+                </pic:pic>
+              </a:graphicData>
+            </a:graphic>
+          </wp:inline>
+        </w:drawing>
+      </w:r>
+      <w:r>
+        <w:rPr>
+          <w:rtl w:val="0"/>
+        </w:rPr>
+      </w:r>
+    </w:p>
+    <w:p>
+      <w:pPr>
+        <w:jc w:val="center"/>
+        <w:rPr/>
+      </w:pPr>
+      <w:r>
+        <w:rPr>
+          <w:rtl w:val="0"/>
+        </w:rPr>
+      </w:r>
+    </w:p>
+    <w:p>
+      <w:pPr>
+        <w:jc w:val="both"/>
+        <w:rPr/>
+      </w:pPr>
+      <w:r>
+        <w:rPr>
+          <w:rtl w:val="0"/>
+        </w:rPr>
+        <w:t xml:space="preserve">Una vez eso esté descargado, se debe disponer de un programa de Java, ya bien uno ya existente o uno nuevo. </w:t>
+      </w:r>
+    </w:p>
+    <w:p>
+      <w:pPr>
+        <w:jc w:val="both"/>
+        <w:rPr/>
+      </w:pPr>
+      <w:r>
+        <w:rPr>
+          <w:rtl w:val="0"/>
+        </w:rPr>
+      </w:r>
+    </w:p>
+    <w:p>
+      <w:pPr>
+        <w:jc w:val="center"/>
+        <w:rPr/>
+      </w:pPr>
+      <w:r>
+        <w:rPr/>
+        <w:drawing>
+          <wp:inline distB="114300" distT="114300" distL="114300" distR="114300">
+            <wp:extent cx="3925162" cy="895961"/>
+            <wp:effectExtent b="0" l="0" r="0" t="0"/>
+            <wp:docPr id="6" name="image8.png"/>
+            <a:graphic>
+              <a:graphicData uri="http://schemas.openxmlformats.org/drawingml/2006/picture">
+                <pic:pic>
+                  <pic:nvPicPr>
+                    <pic:cNvPr id="0" name="image8.png"/>
+                    <pic:cNvPicPr preferRelativeResize="0"/>
+                  </pic:nvPicPr>
+                  <pic:blipFill>
+                    <a:blip r:embed="rId8"/>
+                    <a:srcRect b="0" l="0" r="0" t="0"/>
+                    <a:stretch>
+                      <a:fillRect/>
+                    </a:stretch>
+                  </pic:blipFill>
+                  <pic:spPr>
+                    <a:xfrm>
+                      <a:off x="0" y="0"/>
+                      <a:ext cx="3925162" cy="895961"/>
+                    </a:xfrm>
+                    <a:prstGeom prst="rect"/>
+                    <a:ln/>
+                  </pic:spPr>
+                </pic:pic>
+              </a:graphicData>
+            </a:graphic>
+          </wp:inline>
+        </w:drawing>
+      </w:r>
+      <w:r>
+        <w:rPr>
+          <w:rtl w:val="0"/>
+        </w:rPr>
+      </w:r>
+    </w:p>
+    <w:p>
+      <w:pPr>
+        <w:jc w:val="center"/>
+        <w:rPr/>
+      </w:pPr>
+      <w:r>
+        <w:rPr/>
+        <w:drawing>
+          <wp:inline distB="114300" distT="114300" distL="114300" distR="114300">
+            <wp:extent cx="6110288" cy="866656"/>
+            <wp:effectExtent b="0" l="0" r="0" t="0"/>
+            <wp:docPr id="5" name="image9.png"/>
+            <a:graphic>
+              <a:graphicData uri="http://schemas.openxmlformats.org/drawingml/2006/picture">
+                <pic:pic>
+                  <pic:nvPicPr>
+                    <pic:cNvPr id="0" name="image9.png"/>
+                    <pic:cNvPicPr preferRelativeResize="0"/>
+                  </pic:nvPicPr>
+                  <pic:blipFill>
+                    <a:blip r:embed="rId9"/>
+                    <a:srcRect b="0" l="0" r="0" t="0"/>
+                    <a:stretch>
+                      <a:fillRect/>
+                    </a:stretch>
+                  </pic:blipFill>
+                  <pic:spPr>
+                    <a:xfrm>
+                      <a:off x="0" y="0"/>
+                      <a:ext cx="6110288" cy="866656"/>
+                    </a:xfrm>
+                    <a:prstGeom prst="rect"/>
+                    <a:ln/>
+                  </pic:spPr>
+                </pic:pic>
+              </a:graphicData>
+            </a:graphic>
+          </wp:inline>
+        </w:drawing>
+      </w:r>
+      <w:r>
+        <w:rPr>
+          <w:rtl w:val="0"/>
+        </w:rPr>
+      </w:r>
+    </w:p>
+    <w:p>
+      <w:pPr>
+        <w:jc w:val="center"/>
+        <w:rPr/>
+      </w:pPr>
+      <w:r>
+        <w:rPr/>
+        <w:drawing>
+          <wp:inline distB="114300" distT="114300" distL="114300" distR="114300">
+            <wp:extent cx="3947544" cy="2322085"/>
+            <wp:effectExtent b="0" l="0" r="0" t="0"/>
+            <wp:docPr id="14" name="image5.png"/>
+            <a:graphic>
+              <a:graphicData uri="http://schemas.openxmlformats.org/drawingml/2006/picture">
+                <pic:pic>
+                  <pic:nvPicPr>
+                    <pic:cNvPr id="0" name="image5.png"/>
+                    <pic:cNvPicPr preferRelativeResize="0"/>
+                  </pic:nvPicPr>
+                  <pic:blipFill>
+                    <a:blip r:embed="rId10"/>
+                    <a:srcRect b="0" l="0" r="0" t="0"/>
+                    <a:stretch>
+                      <a:fillRect/>
+                    </a:stretch>
+                  </pic:blipFill>
+                  <pic:spPr>
+                    <a:xfrm>
+                      <a:off x="0" y="0"/>
+                      <a:ext cx="3947544" cy="2322085"/>
+                    </a:xfrm>
+                    <a:prstGeom prst="rect"/>
+                    <a:ln/>
+                  </pic:spPr>
+                </pic:pic>
+              </a:graphicData>
+            </a:graphic>
+          </wp:inline>
+        </w:drawing>
+      </w:r>
+      <w:r>
+        <w:rPr>
+          <w:rtl w:val="0"/>
+        </w:rPr>
+      </w:r>
+    </w:p>
+    <w:p>
+      <w:pPr>
+        <w:jc w:val="center"/>
+        <w:rPr/>
+      </w:pPr>
+      <w:r>
+        <w:rPr>
+          <w:rtl w:val="0"/>
+        </w:rPr>
+      </w:r>
+    </w:p>
+    <w:p>
+      <w:pPr>
+        <w:jc w:val="both"/>
+        <w:rPr/>
+      </w:pPr>
+      <w:r>
+        <w:rPr>
+          <w:rtl w:val="0"/>
+        </w:rPr>
+      </w:r>
+    </w:p>
+    <w:p>
+      <w:pPr>
+        <w:jc w:val="both"/>
+        <w:rPr/>
+      </w:pPr>
+      <w:r>
+        <w:rPr>
+          <w:rtl w:val="0"/>
+        </w:rPr>
+      </w:r>
+    </w:p>
+    <w:p>
+      <w:pPr>
+        <w:jc w:val="both"/>
+        <w:rPr/>
+      </w:pPr>
+      <w:r>
+        <w:rPr>
+          <w:rtl w:val="0"/>
+        </w:rPr>
+      </w:r>
+    </w:p>
+    <w:p>
+      <w:pPr>
+        <w:jc w:val="both"/>
+        <w:rPr/>
+      </w:pPr>
+      <w:r>
+        <w:rPr>
+          <w:rtl w:val="0"/>
+        </w:rPr>
+      </w:r>
+    </w:p>
+    <w:p>
+      <w:pPr>
+        <w:jc w:val="both"/>
+        <w:rPr/>
+      </w:pPr>
+      <w:r>
+        <w:rPr>
+          <w:rtl w:val="0"/>
+        </w:rPr>
+      </w:r>
+    </w:p>
+    <w:p>
+      <w:pPr>
+        <w:jc w:val="both"/>
+        <w:rPr/>
+      </w:pPr>
+      <w:r>
+        <w:rPr>
+          <w:rtl w:val="0"/>
+        </w:rPr>
+        <w:t xml:space="preserve">Una vez dentro del archivo del programa en Visual Studio, hay que ir al archivo .java en el que se desean hacer los tests. </w:t>
+      </w:r>
+    </w:p>
+    <w:p>
+      <w:pPr>
+        <w:jc w:val="both"/>
+        <w:rPr/>
+      </w:pPr>
+      <w:r>
+        <w:rPr>
+          <w:rtl w:val="0"/>
+        </w:rPr>
+      </w:r>
+    </w:p>
+    <w:p>
+      <w:pPr>
+        <w:jc w:val="center"/>
+        <w:rPr/>
+      </w:pPr>
+      <w:r>
+        <w:rPr/>
+        <w:drawing>
+          <wp:inline distB="114300" distT="114300" distL="114300" distR="114300">
+            <wp:extent cx="5284110" cy="1108374"/>
+            <wp:effectExtent b="0" l="0" r="0" t="0"/>
+            <wp:docPr id="3" name="image6.png"/>
+            <a:graphic>
+              <a:graphicData uri="http://schemas.openxmlformats.org/drawingml/2006/picture">
+                <pic:pic>
+                  <pic:nvPicPr>
+                    <pic:cNvPr id="0" name="image6.png"/>
+                    <pic:cNvPicPr preferRelativeResize="0"/>
+                  </pic:nvPicPr>
+                  <pic:blipFill>
+                    <a:blip r:embed="rId11"/>
+                    <a:srcRect b="0" l="0" r="0" t="0"/>
+                    <a:stretch>
+                      <a:fillRect/>
+                    </a:stretch>
+                  </pic:blipFill>
+                  <pic:spPr>
+                    <a:xfrm>
+                      <a:off x="0" y="0"/>
+                      <a:ext cx="5284110" cy="1108374"/>
+                    </a:xfrm>
+                    <a:prstGeom prst="rect"/>
+                    <a:ln/>
+                  </pic:spPr>
+                </pic:pic>
+              </a:graphicData>
+            </a:graphic>
+          </wp:inline>
+        </w:drawing>
+      </w:r>
+      <w:r>
+        <w:rPr>
+          <w:rtl w:val="0"/>
+        </w:rPr>
+      </w:r>
+    </w:p>
+    <w:p>
+      <w:pPr>
+        <w:jc w:val="both"/>
+        <w:rPr/>
+      </w:pPr>
+      <w:r>
+        <w:rPr>
+          <w:rtl w:val="0"/>
+        </w:rPr>
+      </w:r>
+    </w:p>
+    <w:p>
+      <w:pPr>
+        <w:jc w:val="both"/>
+        <w:rPr/>
+      </w:pPr>
+      <w:r>
+        <w:rPr>
+          <w:rtl w:val="0"/>
+        </w:rPr>
+        <w:t xml:space="preserve">En él, se debe hacer click derecho sobre el nombre de la clase que se quiere testear; tras hacerlo, saldrá una larga lista de contenidos a realizar; de entre ellos elegimos “Source action…”, y dentro del menú que saldrá se elige “Generate test…”. </w:t>
+      </w:r>
+    </w:p>
+    <w:p>
+      <w:pPr>
+        <w:jc w:val="both"/>
+        <w:rPr/>
+      </w:pPr>
+      <w:r>
+        <w:rPr>
+          <w:rtl w:val="0"/>
+        </w:rPr>
+      </w:r>
+      <w:r>
+        <w:drawing>
+          <wp:anchor allowOverlap="1" behindDoc="0" distB="114300" distT="114300" distL="114300" distR="114300" hidden="0" layoutInCell="1" locked="0" relativeHeight="0" simplePos="0">
+            <wp:simplePos x="0" y="0"/>
+            <wp:positionH relativeFrom="column">
+              <wp:posOffset>2266950</wp:posOffset>
+            </wp:positionH>
+            <wp:positionV relativeFrom="paragraph">
+              <wp:posOffset>209550</wp:posOffset>
+            </wp:positionV>
+            <wp:extent cx="3638550" cy="885825"/>
+            <wp:effectExtent b="0" l="0" r="0" t="0"/>
+            <wp:wrapSquare wrapText="bothSides" distB="114300" distT="114300" distL="114300" distR="114300"/>
+            <wp:docPr id="2" name="image14.png"/>
+            <a:graphic>
+              <a:graphicData uri="http://schemas.openxmlformats.org/drawingml/2006/picture">
+                <pic:pic>
+                  <pic:nvPicPr>
+                    <pic:cNvPr id="0" name="image14.png"/>
+                    <pic:cNvPicPr preferRelativeResize="0"/>
+                  </pic:nvPicPr>
+                  <pic:blipFill>
+                    <a:blip r:embed="rId12"/>
+                    <a:srcRect b="0" l="0" r="0" t="0"/>
+                    <a:stretch>
+                      <a:fillRect/>
+                    </a:stretch>
+                  </pic:blipFill>
+                  <pic:spPr>
+                    <a:xfrm>
+                      <a:off x="0" y="0"/>
+                      <a:ext cx="3638550" cy="885825"/>
+                    </a:xfrm>
+                    <a:prstGeom prst="rect"/>
+                    <a:ln/>
+                  </pic:spPr>
+                </pic:pic>
+              </a:graphicData>
+            </a:graphic>
+          </wp:anchor>
+        </w:drawing>
+      </w:r>
+      <w:r>
+        <w:drawing>
+          <wp:anchor allowOverlap="1" behindDoc="0" distB="114300" distT="114300" distL="114300" distR="114300" hidden="0" layoutInCell="1" locked="0" relativeHeight="0" simplePos="0">
+            <wp:simplePos x="0" y="0"/>
+            <wp:positionH relativeFrom="column">
+              <wp:posOffset>152400</wp:posOffset>
+            </wp:positionH>
+            <wp:positionV relativeFrom="paragraph">
+              <wp:posOffset>209550</wp:posOffset>
+            </wp:positionV>
+            <wp:extent cx="2008100" cy="2870025"/>
+            <wp:effectExtent b="0" l="0" r="0" t="0"/>
+            <wp:wrapSquare wrapText="bothSides" distB="114300" distT="114300" distL="114300" distR="114300"/>
+            <wp:docPr id="9" name="image3.png"/>
+            <a:graphic>
+              <a:graphicData uri="http://schemas.openxmlformats.org/drawingml/2006/picture">
+                <pic:pic>
+                  <pic:nvPicPr>
+                    <pic:cNvPr id="0" name="image3.png"/>
+                    <pic:cNvPicPr preferRelativeResize="0"/>
+                  </pic:nvPicPr>
+                  <pic:blipFill>
+                    <a:blip r:embed="rId13"/>
+                    <a:srcRect b="0" l="0" r="0" t="0"/>
+                    <a:stretch>
+                      <a:fillRect/>
+                    </a:stretch>
+                  </pic:blipFill>
+                  <pic:spPr>
+                    <a:xfrm>
+                      <a:off x="0" y="0"/>
+                      <a:ext cx="2008100" cy="2870025"/>
+                    </a:xfrm>
+                    <a:prstGeom prst="rect"/>
+                    <a:ln/>
+                  </pic:spPr>
+                </pic:pic>
+              </a:graphicData>
+            </a:graphic>
+          </wp:anchor>
+        </w:drawing>
+      </w:r>
+    </w:p>
+    <w:p>
+      <w:pPr>
+        <w:jc w:val="center"/>
+        <w:rPr/>
+      </w:pPr>
+      <w:r>
+        <w:rPr>
+          <w:rtl w:val="0"/>
+        </w:rPr>
+      </w:r>
+    </w:p>
+    <w:p>
+      <w:pPr>
+        <w:jc w:val="center"/>
+        <w:rPr/>
+      </w:pPr>
+      <w:r>
+        <w:rPr>
+          <w:rtl w:val="0"/>
+        </w:rPr>
+      </w:r>
+    </w:p>
+    <w:p>
+      <w:pPr>
+        <w:jc w:val="center"/>
+        <w:rPr/>
+      </w:pPr>
+      <w:r>
+        <w:rPr>
+          <w:rtl w:val="0"/>
+        </w:rPr>
+      </w:r>
+    </w:p>
+    <w:p>
+      <w:pPr>
+        <w:jc w:val="center"/>
+        <w:rPr/>
+      </w:pPr>
+      <w:r>
+        <w:rPr>
+          <w:rtl w:val="0"/>
+        </w:rPr>
+      </w:r>
+    </w:p>
+    <w:p>
+      <w:pPr>
+        <w:jc w:val="both"/>
+        <w:rPr/>
+      </w:pPr>
+      <w:r>
+        <w:rPr>
+          <w:rtl w:val="0"/>
+        </w:rPr>
+      </w:r>
+      <w:r>
+        <w:drawing>
+          <wp:anchor allowOverlap="1" behindDoc="0" distB="114300" distT="114300" distL="114300" distR="114300" hidden="0" layoutInCell="1" locked="0" relativeHeight="0" simplePos="0">
+            <wp:simplePos x="0" y="0"/>
+            <wp:positionH relativeFrom="column">
+              <wp:posOffset>2266950</wp:posOffset>
+            </wp:positionH>
+            <wp:positionV relativeFrom="paragraph">
+              <wp:posOffset>288987</wp:posOffset>
+            </wp:positionV>
+            <wp:extent cx="3638550" cy="1867426"/>
+            <wp:effectExtent b="0" l="0" r="0" t="0"/>
+            <wp:wrapSquare wrapText="bothSides" distB="114300" distT="114300" distL="114300" distR="114300"/>
+            <wp:docPr id="20" name="image18.png"/>
+            <a:graphic>
+              <a:graphicData uri="http://schemas.openxmlformats.org/drawingml/2006/picture">
+                <pic:pic>
+                  <pic:nvPicPr>
+                    <pic:cNvPr id="0" name="image18.png"/>
+                    <pic:cNvPicPr preferRelativeResize="0"/>
+                  </pic:nvPicPr>
+                  <pic:blipFill>
+                    <a:blip r:embed="rId14"/>
+                    <a:srcRect b="0" l="0" r="0" t="0"/>
+                    <a:stretch>
+                      <a:fillRect/>
+                    </a:stretch>
+                  </pic:blipFill>
+                  <pic:spPr>
+                    <a:xfrm>
+                      <a:off x="0" y="0"/>
+                      <a:ext cx="3638550" cy="1867426"/>
+                    </a:xfrm>
+                    <a:prstGeom prst="rect"/>
+                    <a:ln/>
+                  </pic:spPr>
+                </pic:pic>
+              </a:graphicData>
+            </a:graphic>
+          </wp:anchor>
+        </w:drawing>
+      </w:r>
+    </w:p>
+    <w:p>
+      <w:pPr>
+        <w:jc w:val="both"/>
+        <w:rPr/>
+      </w:pPr>
+      <w:r>
+        <w:rPr>
+          <w:rtl w:val="0"/>
+        </w:rPr>
+      </w:r>
+    </w:p>
+    <w:p>
+      <w:pPr>
+        <w:jc w:val="both"/>
+        <w:rPr/>
+      </w:pPr>
+      <w:r>
+        <w:rPr>
+          <w:rtl w:val="0"/>
+        </w:rPr>
+      </w:r>
+    </w:p>
+    <w:p>
+      <w:pPr>
+        <w:jc w:val="both"/>
+        <w:rPr/>
+      </w:pPr>
+      <w:r>
+        <w:rPr>
+          <w:rtl w:val="0"/>
+        </w:rPr>
+      </w:r>
+    </w:p>
+    <w:p>
+      <w:pPr>
+        <w:jc w:val="both"/>
+        <w:rPr/>
+      </w:pPr>
+      <w:r>
+        <w:rPr>
+          <w:rtl w:val="0"/>
+        </w:rPr>
+      </w:r>
+    </w:p>
+    <w:p>
+      <w:pPr>
+        <w:jc w:val="both"/>
+        <w:rPr/>
+      </w:pPr>
+      <w:r>
+        <w:rPr>
+          <w:rtl w:val="0"/>
+        </w:rPr>
+      </w:r>
+    </w:p>
+    <w:p>
+      <w:pPr>
+        <w:jc w:val="both"/>
+        <w:rPr/>
+      </w:pPr>
+      <w:r>
+        <w:rPr>
+          <w:rtl w:val="0"/>
+        </w:rPr>
+      </w:r>
+    </w:p>
+    <w:p>
+      <w:pPr>
+        <w:jc w:val="both"/>
+        <w:rPr/>
+      </w:pPr>
+      <w:r>
+        <w:rPr>
+          <w:rtl w:val="0"/>
+        </w:rPr>
+      </w:r>
+    </w:p>
+    <w:p>
+      <w:pPr>
+        <w:jc w:val="both"/>
+        <w:rPr/>
+      </w:pPr>
+      <w:r>
+        <w:rPr>
+          <w:rtl w:val="0"/>
+        </w:rPr>
+      </w:r>
+    </w:p>
+    <w:p>
+      <w:pPr>
+        <w:jc w:val="both"/>
+        <w:rPr/>
+      </w:pPr>
+      <w:r>
+        <w:rPr>
+          <w:rtl w:val="0"/>
+        </w:rPr>
+      </w:r>
+    </w:p>
+    <w:p>
+      <w:pPr>
+        <w:jc w:val="both"/>
+        <w:rPr/>
+      </w:pPr>
+      <w:r>
+        <w:rPr>
+          <w:rtl w:val="0"/>
+        </w:rPr>
+      </w:r>
+    </w:p>
+    <w:p>
+      <w:pPr>
+        <w:jc w:val="both"/>
+        <w:rPr/>
+      </w:pPr>
+      <w:r>
+        <w:rPr>
+          <w:rtl w:val="0"/>
+        </w:rPr>
+      </w:r>
+    </w:p>
+    <w:p>
+      <w:pPr>
+        <w:jc w:val="both"/>
+        <w:rPr/>
+      </w:pPr>
+      <w:r>
+        <w:rPr>
+          <w:rtl w:val="0"/>
+        </w:rPr>
+      </w:r>
+    </w:p>
+    <w:p>
+      <w:pPr>
+        <w:jc w:val="both"/>
+        <w:rPr/>
+      </w:pPr>
+      <w:r>
+        <w:rPr>
+          <w:rtl w:val="0"/>
+        </w:rPr>
+        <w:t xml:space="preserve">Después de esto, Visual Studio dará un aviso diciendo que para poder realizar el test es necesario que exista una libreria aún inexistente para ellos, por lo que se le da a “Enable tests” y seguido de ello se selecciona el framework “JUnit” como framework a ser enhabilitado. </w:t>
+      </w:r>
+    </w:p>
+    <w:p>
+      <w:pPr>
+        <w:jc w:val="both"/>
+        <w:rPr/>
+      </w:pPr>
+      <w:r>
+        <w:rPr>
+          <w:rtl w:val="0"/>
+        </w:rPr>
+      </w:r>
+      <w:r>
+        <w:drawing>
+          <wp:anchor allowOverlap="1" behindDoc="0" distB="114300" distT="114300" distL="114300" distR="114300" hidden="0" layoutInCell="1" locked="0" relativeHeight="0" simplePos="0">
+            <wp:simplePos x="0" y="0"/>
+            <wp:positionH relativeFrom="column">
+              <wp:posOffset>1</wp:posOffset>
+            </wp:positionH>
+            <wp:positionV relativeFrom="paragraph">
+              <wp:posOffset>200025</wp:posOffset>
+            </wp:positionV>
+            <wp:extent cx="5734050" cy="767948"/>
+            <wp:effectExtent b="0" l="0" r="0" t="0"/>
+            <wp:wrapSquare wrapText="bothSides" distB="114300" distT="114300" distL="114300" distR="114300"/>
+            <wp:docPr id="11" name="image13.png"/>
+            <a:graphic>
+              <a:graphicData uri="http://schemas.openxmlformats.org/drawingml/2006/picture">
+                <pic:pic>
+                  <pic:nvPicPr>
+                    <pic:cNvPr id="0" name="image13.png"/>
+                    <pic:cNvPicPr preferRelativeResize="0"/>
+                  </pic:nvPicPr>
+                  <pic:blipFill>
+                    <a:blip r:embed="rId15"/>
+                    <a:srcRect b="0" l="0" r="0" t="0"/>
+                    <a:stretch>
+                      <a:fillRect/>
+                    </a:stretch>
+                  </pic:blipFill>
+                  <pic:spPr>
+                    <a:xfrm>
+                      <a:off x="0" y="0"/>
+                      <a:ext cx="5734050" cy="767948"/>
+                    </a:xfrm>
+                    <a:prstGeom prst="rect"/>
+                    <a:ln/>
+                  </pic:spPr>
+                </pic:pic>
+              </a:graphicData>
+            </a:graphic>
+          </wp:anchor>
+        </w:drawing>
+      </w:r>
+      <w:r>
+        <w:drawing>
+          <wp:anchor allowOverlap="1" behindDoc="0" distB="114300" distT="114300" distL="114300" distR="114300" hidden="0" layoutInCell="1" locked="0" relativeHeight="0" simplePos="0">
+            <wp:simplePos x="0" y="0"/>
+            <wp:positionH relativeFrom="column">
+              <wp:posOffset>-1424</wp:posOffset>
+            </wp:positionH>
+            <wp:positionV relativeFrom="paragraph">
+              <wp:posOffset>1085850</wp:posOffset>
+            </wp:positionV>
+            <wp:extent cx="5734050" cy="844148"/>
+            <wp:effectExtent b="0" l="0" r="0" t="0"/>
+            <wp:wrapSquare wrapText="bothSides" distB="114300" distT="114300" distL="114300" distR="114300"/>
+            <wp:docPr id="18" name="image15.png"/>
+            <a:graphic>
+              <a:graphicData uri="http://schemas.openxmlformats.org/drawingml/2006/picture">
+                <pic:pic>
+                  <pic:nvPicPr>
+                    <pic:cNvPr id="0" name="image15.png"/>
+                    <pic:cNvPicPr preferRelativeResize="0"/>
+                  </pic:nvPicPr>
+                  <pic:blipFill>
+                    <a:blip r:embed="rId16"/>
+                    <a:srcRect b="0" l="0" r="0" t="0"/>
+                    <a:stretch>
+                      <a:fillRect/>
+                    </a:stretch>
+                  </pic:blipFill>
+                  <pic:spPr>
+                    <a:xfrm>
+                      <a:off x="0" y="0"/>
+                      <a:ext cx="5734050" cy="844148"/>
+                    </a:xfrm>
+                    <a:prstGeom prst="rect"/>
+                    <a:ln/>
+                  </pic:spPr>
+                </pic:pic>
+              </a:graphicData>
+            </a:graphic>
+          </wp:anchor>
+        </w:drawing>
+      </w:r>
+    </w:p>
+    <w:p>
+      <w:pPr>
+        <w:jc w:val="left"/>
+        <w:rPr/>
+      </w:pPr>
+      <w:r>
+        <w:rPr>
+          <w:rtl w:val="0"/>
+        </w:rPr>
+      </w:r>
+    </w:p>
+    <w:p>
+      <w:pPr>
+        <w:jc w:val="both"/>
+        <w:rPr/>
+      </w:pPr>
+      <w:r>
+        <w:rPr>
+          <w:rtl w:val="0"/>
+        </w:rPr>
+      </w:r>
+    </w:p>
+    <w:p>
+      <w:pPr>
+        <w:jc w:val="both"/>
+        <w:rPr/>
+      </w:pPr>
+      <w:r>
+        <w:rPr>
+          <w:rtl w:val="0"/>
+        </w:rPr>
+      </w:r>
+    </w:p>
+    <w:p>
+      <w:pPr>
+        <w:jc w:val="both"/>
+        <w:rPr/>
+      </w:pPr>
+      <w:r>
+        <w:rPr>
+          <w:rtl w:val="0"/>
+        </w:rPr>
+      </w:r>
+    </w:p>
+    <w:p>
+      <w:pPr>
+        <w:jc w:val="both"/>
+        <w:rPr/>
+      </w:pPr>
+      <w:r>
+        <w:rPr>
+          <w:rtl w:val="0"/>
+        </w:rPr>
+        <w:t xml:space="preserve">De haberse realizado correctamente, se habrán creado nuevas librerías dentro de la carpeta “lib” y los test ya se podrán realizar; para ello simplemente habrá que repetir el proceso anterior y a la hora de darle a “Generate Tests…” esta vez se deberá elegir el archivo en el que se desean almacenar los test así como las clases que se quieren testear. </w:t>
+      </w:r>
+    </w:p>
+    <w:p>
+      <w:pPr>
+        <w:jc w:val="both"/>
+        <w:rPr/>
+      </w:pPr>
+      <w:r>
+        <w:rPr>
+          <w:rtl w:val="0"/>
+        </w:rPr>
+      </w:r>
+    </w:p>
+    <w:p>
+      <w:pPr>
+        <w:jc w:val="center"/>
+        <w:rPr/>
+      </w:pPr>
+      <w:r>
+        <w:rPr/>
+        <w:drawing>
+          <wp:inline distB="114300" distT="114300" distL="114300" distR="114300">
+            <wp:extent cx="4461038" cy="2797818"/>
+            <wp:effectExtent b="0" l="0" r="0" t="0"/>
+            <wp:docPr id="4" name="image7.png"/>
+            <a:graphic>
+              <a:graphicData uri="http://schemas.openxmlformats.org/drawingml/2006/picture">
+                <pic:pic>
+                  <pic:nvPicPr>
+                    <pic:cNvPr id="0" name="image7.png"/>
+                    <pic:cNvPicPr preferRelativeResize="0"/>
+                  </pic:nvPicPr>
+                  <pic:blipFill>
+                    <a:blip r:embed="rId17"/>
+                    <a:srcRect b="0" l="0" r="0" t="0"/>
+                    <a:stretch>
+                      <a:fillRect/>
+                    </a:stretch>
+                  </pic:blipFill>
+                  <pic:spPr>
+                    <a:xfrm>
+                      <a:off x="0" y="0"/>
+                      <a:ext cx="4461038" cy="2797818"/>
+                    </a:xfrm>
+                    <a:prstGeom prst="rect"/>
+                    <a:ln/>
+                  </pic:spPr>
+                </pic:pic>
+              </a:graphicData>
+            </a:graphic>
+          </wp:inline>
+        </w:drawing>
+      </w:r>
+      <w:r>
+        <w:rPr>
+          <w:rtl w:val="0"/>
+        </w:rPr>
+      </w:r>
+    </w:p>
+    <w:p>
+      <w:pPr>
+        <w:jc w:val="center"/>
+        <w:rPr/>
+      </w:pPr>
+      <w:r>
+        <w:rPr/>
+        <w:drawing>
+          <wp:inline distB="114300" distT="114300" distL="114300" distR="114300">
+            <wp:extent cx="5632613" cy="1053720"/>
+            <wp:effectExtent b="0" l="0" r="0" t="0"/>
+            <wp:docPr id="7" name="image17.png"/>
+            <a:graphic>
+              <a:graphicData uri="http://schemas.openxmlformats.org/drawingml/2006/picture">
+                <pic:pic>
+                  <pic:nvPicPr>
+                    <pic:cNvPr id="0" name="image17.png"/>
+                    <pic:cNvPicPr preferRelativeResize="0"/>
+                  </pic:nvPicPr>
+                  <pic:blipFill>
+                    <a:blip r:embed="rId18"/>
+                    <a:srcRect b="0" l="0" r="0" t="0"/>
+                    <a:stretch>
+                      <a:fillRect/>
+                    </a:stretch>
+                  </pic:blipFill>
+                  <pic:spPr>
+                    <a:xfrm>
+                      <a:off x="0" y="0"/>
+                      <a:ext cx="5632613" cy="1053720"/>
+                    </a:xfrm>
+                    <a:prstGeom prst="rect"/>
+                    <a:ln/>
+                  </pic:spPr>
+                </pic:pic>
+              </a:graphicData>
+            </a:graphic>
+          </wp:inline>
+        </w:drawing>
+      </w:r>
+      <w:r>
+        <w:rPr>
+          <w:rtl w:val="0"/>
+        </w:rPr>
+      </w:r>
+    </w:p>
+    <w:p>
+      <w:pPr>
+        <w:jc w:val="center"/>
+        <w:rPr/>
+      </w:pPr>
+      <w:r>
+        <w:rPr/>
+        <w:drawing>
+          <wp:inline distB="114300" distT="114300" distL="114300" distR="114300">
+            <wp:extent cx="5702138" cy="457200"/>
+            <wp:effectExtent b="0" l="0" r="0" t="0"/>
+            <wp:docPr id="15" name="image20.png"/>
+            <a:graphic>
+              <a:graphicData uri="http://schemas.openxmlformats.org/drawingml/2006/picture">
+                <pic:pic>
+                  <pic:nvPicPr>
+                    <pic:cNvPr id="0" name="image20.png"/>
+                    <pic:cNvPicPr preferRelativeResize="0"/>
+                  </pic:nvPicPr>
+                  <pic:blipFill>
+                    <a:blip r:embed="rId19"/>
+                    <a:srcRect b="0" l="0" r="0" t="0"/>
+                    <a:stretch>
+                      <a:fillRect/>
+                    </a:stretch>
+                  </pic:blipFill>
+                  <pic:spPr>
+                    <a:xfrm>
+                      <a:off x="0" y="0"/>
+                      <a:ext cx="5702138" cy="457200"/>
+                    </a:xfrm>
+                    <a:prstGeom prst="rect"/>
+                    <a:ln/>
+                  </pic:spPr>
+                </pic:pic>
+              </a:graphicData>
+            </a:graphic>
+          </wp:inline>
+        </w:drawing>
+      </w:r>
+      <w:r>
+        <w:rPr>
+          <w:rtl w:val="0"/>
+        </w:rPr>
+      </w:r>
+    </w:p>
+    <w:p>
+      <w:pPr>
+        <w:jc w:val="center"/>
+        <w:rPr/>
+      </w:pPr>
+      <w:r>
+        <w:rPr/>
+        <w:drawing>
+          <wp:inline distB="114300" distT="114300" distL="114300" distR="114300">
+            <wp:extent cx="5731200" cy="647700"/>
+            <wp:effectExtent b="0" l="0" r="0" t="0"/>
+            <wp:docPr id="12" name="image2.png"/>
+            <a:graphic>
+              <a:graphicData uri="http://schemas.openxmlformats.org/drawingml/2006/picture">
+                <pic:pic>
+                  <pic:nvPicPr>
+                    <pic:cNvPr id="0" name="image2.png"/>
+                    <pic:cNvPicPr preferRelativeResize="0"/>
+                  </pic:nvPicPr>
+                  <pic:blipFill>
+                    <a:blip r:embed="rId20"/>
+                    <a:srcRect b="0" l="0" r="0" t="0"/>
+                    <a:stretch>
+                      <a:fillRect/>
+                    </a:stretch>
+                  </pic:blipFill>
+                  <pic:spPr>
+                    <a:xfrm>
+                      <a:off x="0" y="0"/>
+                      <a:ext cx="5731200" cy="647700"/>
+                    </a:xfrm>
+                    <a:prstGeom prst="rect"/>
+                    <a:ln/>
+                  </pic:spPr>
+                </pic:pic>
+              </a:graphicData>
+            </a:graphic>
+          </wp:inline>
+        </w:drawing>
+      </w:r>
+      <w:r>
+        <w:rPr>
+          <w:rtl w:val="0"/>
+        </w:rPr>
+      </w:r>
+    </w:p>
+    <w:p>
+      <w:pPr>
+        <w:jc w:val="center"/>
+        <w:rPr/>
+      </w:pPr>
+      <w:r>
+        <w:rPr/>
+        <w:drawing>
+          <wp:inline distB="114300" distT="114300" distL="114300" distR="114300">
+            <wp:extent cx="5731200" cy="635000"/>
+            <wp:effectExtent b="0" l="0" r="0" t="0"/>
+            <wp:docPr id="16" name="image11.png"/>
+            <a:graphic>
+              <a:graphicData uri="http://schemas.openxmlformats.org/drawingml/2006/picture">
+                <pic:pic>
+                  <pic:nvPicPr>
+                    <pic:cNvPr id="0" name="image11.png"/>
+                    <pic:cNvPicPr preferRelativeResize="0"/>
+                  </pic:nvPicPr>
+                  <pic:blipFill>
+                    <a:blip r:embed="rId21"/>
+                    <a:srcRect b="0" l="0" r="0" t="0"/>
+                    <a:stretch>
+                      <a:fillRect/>
+                    </a:stretch>
+                  </pic:blipFill>
+                  <pic:spPr>
+                    <a:xfrm>
+                      <a:off x="0" y="0"/>
+                      <a:ext cx="5731200" cy="635000"/>
+                    </a:xfrm>
+                    <a:prstGeom prst="rect"/>
+                    <a:ln/>
+                  </pic:spPr>
+                </pic:pic>
+              </a:graphicData>
+            </a:graphic>
+          </wp:inline>
+        </w:drawing>
+      </w:r>
+      <w:r>
+        <w:rPr>
+          <w:rtl w:val="0"/>
+        </w:rPr>
+      </w:r>
+    </w:p>
+    <w:p>
+      <w:pPr>
+        <w:jc w:val="center"/>
+        <w:rPr/>
+      </w:pPr>
+      <w:r>
+        <w:rPr/>
+        <w:drawing>
+          <wp:inline distB="114300" distT="114300" distL="114300" distR="114300">
+            <wp:extent cx="5153025" cy="2486025"/>
+            <wp:effectExtent b="0" l="0" r="0" t="0"/>
+            <wp:docPr id="13" name="image16.png"/>
+            <a:graphic>
+              <a:graphicData uri="http://schemas.openxmlformats.org/drawingml/2006/picture">
+                <pic:pic>
+                  <pic:nvPicPr>
+                    <pic:cNvPr id="0" name="image16.png"/>
+                    <pic:cNvPicPr preferRelativeResize="0"/>
+                  </pic:nvPicPr>
+                  <pic:blipFill>
+                    <a:blip r:embed="rId22"/>
+                    <a:srcRect b="0" l="0" r="0" t="0"/>
+                    <a:stretch>
+                      <a:fillRect/>
+                    </a:stretch>
+                  </pic:blipFill>
+                  <pic:spPr>
+                    <a:xfrm>
+                      <a:off x="0" y="0"/>
+                      <a:ext cx="5153025" cy="2486025"/>
+                    </a:xfrm>
+                    <a:prstGeom prst="rect"/>
+                    <a:ln/>
+                  </pic:spPr>
+                </pic:pic>
+              </a:graphicData>
+            </a:graphic>
+          </wp:inline>
+        </w:drawing>
+      </w:r>
+      <w:r>
+        <w:rPr>
+          <w:rtl w:val="0"/>
+        </w:rPr>
+      </w:r>
+    </w:p>
+    <w:p>
+      <w:pPr>
+        <w:jc w:val="center"/>
+        <w:rPr/>
+      </w:pPr>
+      <w:r>
+        <w:rPr>
+          <w:rtl w:val="0"/>
+        </w:rPr>
+      </w:r>
+    </w:p>
+    <w:p>
+      <w:pPr>
+        <w:jc w:val="both"/>
+        <w:rPr/>
+      </w:pPr>
+      <w:r>
+        <w:rPr>
+          <w:rtl w:val="0"/>
+        </w:rPr>
+      </w:r>
+    </w:p>
+    <w:p>
+      <w:pPr>
+        <w:jc w:val="both"/>
+        <w:rPr/>
+      </w:pPr>
+      <w:r>
+        <w:rPr>
+          <w:rtl w:val="0"/>
+        </w:rPr>
+      </w:r>
+    </w:p>
+    <w:p>
+      <w:pPr>
+        <w:jc w:val="both"/>
+        <w:rPr/>
+      </w:pPr>
+      <w:r>
+        <w:rPr>
+          <w:rtl w:val="0"/>
+        </w:rPr>
+      </w:r>
+    </w:p>
+    <w:p>
+      <w:pPr>
+        <w:jc w:val="both"/>
+        <w:rPr/>
+      </w:pPr>
+      <w:r>
+        <w:rPr>
+          <w:rtl w:val="0"/>
+        </w:rPr>
+        <w:t xml:space="preserve">Con esto ya se podrían realizar tests; además, aquellos que ya se han realizado podrán volver a ser repetidos desde el apartado “Testing” con tan solo un clic.</w:t>
+      </w:r>
+    </w:p>
+    <w:p>
+      <w:pPr>
+        <w:jc w:val="both"/>
+        <w:rPr/>
+      </w:pPr>
+      <w:r>
+        <w:rPr>
+          <w:rtl w:val="0"/>
+        </w:rPr>
+      </w:r>
+    </w:p>
+    <w:p>
+      <w:pPr>
+        <w:jc w:val="center"/>
+        <w:rPr/>
+      </w:pPr>
+      <w:r>
+        <w:rPr/>
+        <w:drawing>
+          <wp:inline distB="114300" distT="114300" distL="114300" distR="114300">
+            <wp:extent cx="5534025" cy="3409950"/>
+            <wp:effectExtent b="0" l="0" r="0" t="0"/>
+            <wp:docPr id="8" name="image19.png"/>
+            <a:graphic>
+              <a:graphicData uri="http://schemas.openxmlformats.org/drawingml/2006/picture">
+                <pic:pic>
+                  <pic:nvPicPr>
+                    <pic:cNvPr id="0" name="image19.png"/>
+                    <pic:cNvPicPr preferRelativeResize="0"/>
+                  </pic:nvPicPr>
+                  <pic:blipFill>
+                    <a:blip r:embed="rId23"/>
+                    <a:srcRect b="0" l="0" r="0" t="0"/>
+                    <a:stretch>
+                      <a:fillRect/>
+                    </a:stretch>
+                  </pic:blipFill>
+                  <pic:spPr>
+                    <a:xfrm>
+                      <a:off x="0" y="0"/>
+                      <a:ext cx="5534025" cy="3409950"/>
+                    </a:xfrm>
+                    <a:prstGeom prst="rect"/>
+                    <a:ln/>
+                  </pic:spPr>
+                </pic:pic>
+              </a:graphicData>
+            </a:graphic>
+          </wp:inline>
+        </w:drawing>
+      </w:r>
+      <w:r>
+        <w:rPr>
+          <w:rtl w:val="0"/>
+        </w:rPr>
+      </w:r>
+    </w:p>
+    <w:p>
+      <w:pPr>
+        <w:jc w:val="center"/>
+        <w:rPr/>
+      </w:pPr>
+      <w:r>
+        <w:rPr/>
+        <w:drawing>
+          <wp:inline distB="114300" distT="114300" distL="114300" distR="114300">
+            <wp:extent cx="4819650" cy="1657350"/>
+            <wp:effectExtent b="0" l="0" r="0" t="0"/>
+            <wp:docPr id="19" name="image10.png"/>
+            <a:graphic>
+              <a:graphicData uri="http://schemas.openxmlformats.org/drawingml/2006/picture">
+                <pic:pic>
+                  <pic:nvPicPr>
+                    <pic:cNvPr id="0" name="image10.png"/>
+                    <pic:cNvPicPr preferRelativeResize="0"/>
+                  </pic:nvPicPr>
+                  <pic:blipFill>
+                    <a:blip r:embed="rId24"/>
+                    <a:srcRect b="0" l="0" r="0" t="0"/>
+                    <a:stretch>
+                      <a:fillRect/>
+                    </a:stretch>
+                  </pic:blipFill>
+                  <pic:spPr>
+                    <a:xfrm>
+                      <a:off x="0" y="0"/>
+                      <a:ext cx="4819650" cy="1657350"/>
+                    </a:xfrm>
+                    <a:prstGeom prst="rect"/>
+                    <a:ln/>
+                  </pic:spPr>
+                </pic:pic>
+              </a:graphicData>
+            </a:graphic>
+          </wp:inline>
+        </w:drawing>
+      </w:r>
+      <w:r>
+        <w:rPr>
+          <w:rtl w:val="0"/>
+        </w:rPr>
+      </w:r>
+    </w:p>
+    <w:p>
+      <w:pPr>
+        <w:jc w:val="center"/>
+        <w:rPr/>
+      </w:pPr>
+      <w:r>
+        <w:rPr/>
+        <w:drawing>
+          <wp:inline distB="114300" distT="114300" distL="114300" distR="114300">
+            <wp:extent cx="2619375" cy="1200150"/>
+            <wp:effectExtent b="0" l="0" r="0" t="0"/>
+            <wp:docPr id="17" name="image4.png"/>
+            <a:graphic>
+              <a:graphicData uri="http://schemas.openxmlformats.org/drawingml/2006/picture">
+                <pic:pic>
+                  <pic:nvPicPr>
+                    <pic:cNvPr id="0" name="image4.png"/>
+                    <pic:cNvPicPr preferRelativeResize="0"/>
+                  </pic:nvPicPr>
+                  <pic:blipFill>
+                    <a:blip r:embed="rId25"/>
+                    <a:srcRect b="0" l="0" r="0" t="0"/>
+                    <a:stretch>
+                      <a:fillRect/>
+                    </a:stretch>
+                  </pic:blipFill>
+                  <pic:spPr>
+                    <a:xfrm>
+                      <a:off x="0" y="0"/>
+                      <a:ext cx="2619375" cy="1200150"/>
+                    </a:xfrm>
+                    <a:prstGeom prst="rect"/>
+                    <a:ln/>
+                  </pic:spPr>
+                </pic:pic>
+              </a:graphicData>
+            </a:graphic>
+          </wp:inline>
+        </w:drawing>
+      </w:r>
+      <w:r>
+        <w:rPr>
+          <w:rtl w:val="0"/>
+        </w:rPr>
       </w:r>
     </w:p>
     <w:sectPr>

--- a/ENTORNOS DE DESARROLLO/UD3/Testing/Testing.docx
+++ b/ENTORNOS DE DESARROLLO/UD3/Testing/Testing.docx
@@ -4,6 +4,35 @@
   <w:body>
     <w:p>
       <w:pPr>
+        <w:spacing w:line="276" w:lineRule="auto"/>
+        <w:jc w:val="center"/>
+        <w:rPr>
+          <w:sz w:val="48"/>
+          <w:szCs w:val="48"/>
+        </w:rPr>
+      </w:pPr>
+      <w:r>
+        <w:rPr>
+          <w:sz w:val="48"/>
+          <w:szCs w:val="48"/>
+          <w:rtl w:val="0"/>
+        </w:rPr>
+        <w:t xml:space="preserve">Tarea: Configuración de JUnit en Visual Studio Code</w:t>
+      </w:r>
+    </w:p>
+    <w:p>
+      <w:pPr>
+        <w:jc w:val="both"/>
+        <w:rPr/>
+      </w:pPr>
+      <w:r>
+        <w:rPr>
+          <w:rtl w:val="0"/>
+        </w:rPr>
+      </w:r>
+    </w:p>
+    <w:p>
+      <w:pPr>
         <w:jc w:val="both"/>
         <w:rPr/>
       </w:pPr>
@@ -24,24 +53,25 @@
           <w:rtl w:val="0"/>
         </w:rPr>
       </w:r>
-    </w:p>
-    <w:p>
-      <w:pPr>
-        <w:jc w:val="center"/>
-        <w:rPr/>
-      </w:pPr>
-      <w:r>
-        <w:rPr/>
+      <w:r>
         <w:drawing>
-          <wp:inline distB="114300" distT="114300" distL="114300" distR="114300">
-            <wp:extent cx="5731200" cy="1016000"/>
-            <wp:effectExtent b="0" l="0" r="0" t="0"/>
-            <wp:docPr id="10" name="image1.png"/>
+          <wp:anchor allowOverlap="1" behindDoc="0" distB="114300" distT="114300" distL="114300" distR="114300" hidden="0" layoutInCell="1" locked="0" relativeHeight="0" simplePos="0">
+            <wp:simplePos x="0" y="0"/>
+            <wp:positionH relativeFrom="column">
+              <wp:posOffset>-19049</wp:posOffset>
+            </wp:positionH>
+            <wp:positionV relativeFrom="paragraph">
+              <wp:posOffset>180975</wp:posOffset>
+            </wp:positionV>
+            <wp:extent cx="5734050" cy="1019175"/>
+            <wp:effectExtent b="25400" l="25400" r="25400" t="25400"/>
+            <wp:wrapNone/>
+            <wp:docPr id="20" name="image15.png"/>
             <a:graphic>
               <a:graphicData uri="http://schemas.openxmlformats.org/drawingml/2006/picture">
                 <pic:pic>
                   <pic:nvPicPr>
-                    <pic:cNvPr id="0" name="image1.png"/>
+                    <pic:cNvPr id="0" name="image15.png"/>
                     <pic:cNvPicPr preferRelativeResize="0"/>
                   </pic:nvPicPr>
                   <pic:blipFill>
@@ -54,40 +84,107 @@
                   <pic:spPr>
                     <a:xfrm>
                       <a:off x="0" y="0"/>
-                      <a:ext cx="5731200" cy="1016000"/>
+                      <a:ext cx="5734050" cy="1019175"/>
                     </a:xfrm>
                     <a:prstGeom prst="rect"/>
-                    <a:ln/>
+                    <a:ln w="25400">
+                      <a:solidFill>
+                        <a:srgbClr val="FF9900"/>
+                      </a:solidFill>
+                      <a:prstDash val="solid"/>
+                    </a:ln>
                   </pic:spPr>
                 </pic:pic>
               </a:graphicData>
             </a:graphic>
-          </wp:inline>
+          </wp:anchor>
         </w:drawing>
       </w:r>
-      <w:r>
-        <w:rPr>
-          <w:rtl w:val="0"/>
-        </w:rPr>
-      </w:r>
-    </w:p>
-    <w:p>
-      <w:pPr>
-        <w:jc w:val="center"/>
-        <w:rPr/>
-      </w:pPr>
-      <w:r>
-        <w:rPr/>
+    </w:p>
+    <w:p>
+      <w:pPr>
+        <w:jc w:val="center"/>
+        <w:rPr/>
+      </w:pPr>
+      <w:r>
+        <w:rPr>
+          <w:rtl w:val="0"/>
+        </w:rPr>
+      </w:r>
+    </w:p>
+    <w:p>
+      <w:pPr>
+        <w:jc w:val="center"/>
+        <w:rPr/>
+      </w:pPr>
+      <w:r>
+        <w:rPr>
+          <w:rtl w:val="0"/>
+        </w:rPr>
+      </w:r>
+    </w:p>
+    <w:p>
+      <w:pPr>
+        <w:jc w:val="center"/>
+        <w:rPr/>
+      </w:pPr>
+      <w:r>
+        <w:rPr>
+          <w:rtl w:val="0"/>
+        </w:rPr>
+      </w:r>
+    </w:p>
+    <w:p>
+      <w:pPr>
+        <w:jc w:val="both"/>
+        <w:rPr/>
+      </w:pPr>
+      <w:r>
+        <w:rPr>
+          <w:rtl w:val="0"/>
+        </w:rPr>
+      </w:r>
+    </w:p>
+    <w:p>
+      <w:pPr>
+        <w:jc w:val="both"/>
+        <w:rPr/>
+      </w:pPr>
+      <w:r>
+        <w:rPr>
+          <w:rtl w:val="0"/>
+        </w:rPr>
+      </w:r>
+    </w:p>
+    <w:p>
+      <w:pPr>
+        <w:jc w:val="both"/>
+        <w:rPr/>
+      </w:pPr>
+      <w:r>
+        <w:rPr>
+          <w:rtl w:val="0"/>
+        </w:rPr>
+      </w:r>
+      <w:r>
         <w:drawing>
-          <wp:inline distB="114300" distT="114300" distL="114300" distR="114300">
-            <wp:extent cx="3419475" cy="714375"/>
-            <wp:effectExtent b="0" l="0" r="0" t="0"/>
-            <wp:docPr id="1" name="image12.png"/>
+          <wp:anchor allowOverlap="1" behindDoc="0" distB="114300" distT="114300" distL="114300" distR="114300" hidden="0" layoutInCell="1" locked="0" relativeHeight="0" simplePos="0">
+            <wp:simplePos x="0" y="0"/>
+            <wp:positionH relativeFrom="column">
+              <wp:posOffset>-19049</wp:posOffset>
+            </wp:positionH>
+            <wp:positionV relativeFrom="paragraph">
+              <wp:posOffset>148875</wp:posOffset>
+            </wp:positionV>
+            <wp:extent cx="5731200" cy="1190625"/>
+            <wp:effectExtent b="25400" l="25400" r="25400" t="25400"/>
+            <wp:wrapNone/>
+            <wp:docPr id="8" name="image3.png"/>
             <a:graphic>
               <a:graphicData uri="http://schemas.openxmlformats.org/drawingml/2006/picture">
                 <pic:pic>
                   <pic:nvPicPr>
-                    <pic:cNvPr id="0" name="image12.png"/>
+                    <pic:cNvPr id="0" name="image3.png"/>
                     <pic:cNvPicPr preferRelativeResize="0"/>
                   </pic:nvPicPr>
                   <pic:blipFill>
@@ -100,26 +197,92 @@
                   <pic:spPr>
                     <a:xfrm>
                       <a:off x="0" y="0"/>
-                      <a:ext cx="3419475" cy="714375"/>
+                      <a:ext cx="5731200" cy="1190625"/>
                     </a:xfrm>
                     <a:prstGeom prst="rect"/>
-                    <a:ln/>
+                    <a:ln w="25400">
+                      <a:solidFill>
+                        <a:srgbClr val="FF9900"/>
+                      </a:solidFill>
+                      <a:prstDash val="solid"/>
+                    </a:ln>
                   </pic:spPr>
                 </pic:pic>
               </a:graphicData>
             </a:graphic>
-          </wp:inline>
+          </wp:anchor>
         </w:drawing>
       </w:r>
-      <w:r>
-        <w:rPr>
-          <w:rtl w:val="0"/>
-        </w:rPr>
-      </w:r>
-    </w:p>
-    <w:p>
-      <w:pPr>
-        <w:jc w:val="center"/>
+    </w:p>
+    <w:p>
+      <w:pPr>
+        <w:jc w:val="both"/>
+        <w:rPr/>
+      </w:pPr>
+      <w:r>
+        <w:rPr>
+          <w:rtl w:val="0"/>
+        </w:rPr>
+      </w:r>
+    </w:p>
+    <w:p>
+      <w:pPr>
+        <w:jc w:val="both"/>
+        <w:rPr/>
+      </w:pPr>
+      <w:r>
+        <w:rPr>
+          <w:rtl w:val="0"/>
+        </w:rPr>
+      </w:r>
+    </w:p>
+    <w:p>
+      <w:pPr>
+        <w:jc w:val="both"/>
+        <w:rPr/>
+      </w:pPr>
+      <w:r>
+        <w:rPr>
+          <w:rtl w:val="0"/>
+        </w:rPr>
+      </w:r>
+    </w:p>
+    <w:p>
+      <w:pPr>
+        <w:jc w:val="both"/>
+        <w:rPr/>
+      </w:pPr>
+      <w:r>
+        <w:rPr>
+          <w:rtl w:val="0"/>
+        </w:rPr>
+      </w:r>
+    </w:p>
+    <w:p>
+      <w:pPr>
+        <w:jc w:val="both"/>
+        <w:rPr/>
+      </w:pPr>
+      <w:r>
+        <w:rPr>
+          <w:rtl w:val="0"/>
+        </w:rPr>
+      </w:r>
+    </w:p>
+    <w:p>
+      <w:pPr>
+        <w:jc w:val="both"/>
+        <w:rPr/>
+      </w:pPr>
+      <w:r>
+        <w:rPr>
+          <w:rtl w:val="0"/>
+        </w:rPr>
+      </w:r>
+    </w:p>
+    <w:p>
+      <w:pPr>
+        <w:jc w:val="both"/>
         <w:rPr/>
       </w:pPr>
       <w:r>
@@ -150,29 +313,30 @@
           <w:rtl w:val="0"/>
         </w:rPr>
       </w:r>
-    </w:p>
-    <w:p>
-      <w:pPr>
-        <w:jc w:val="center"/>
-        <w:rPr/>
-      </w:pPr>
-      <w:r>
-        <w:rPr/>
+      <w:r>
         <w:drawing>
-          <wp:inline distB="114300" distT="114300" distL="114300" distR="114300">
-            <wp:extent cx="3925162" cy="895961"/>
-            <wp:effectExtent b="0" l="0" r="0" t="0"/>
-            <wp:docPr id="6" name="image8.png"/>
+          <wp:anchor allowOverlap="1" behindDoc="0" distB="114300" distT="114300" distL="114300" distR="114300" hidden="0" layoutInCell="1" locked="0" relativeHeight="0" simplePos="0">
+            <wp:simplePos x="0" y="0"/>
+            <wp:positionH relativeFrom="column">
+              <wp:posOffset>-28574</wp:posOffset>
+            </wp:positionH>
+            <wp:positionV relativeFrom="paragraph">
+              <wp:posOffset>133350</wp:posOffset>
+            </wp:positionV>
+            <wp:extent cx="2757488" cy="533400"/>
+            <wp:effectExtent b="25400" l="25400" r="25400" t="25400"/>
+            <wp:wrapNone/>
+            <wp:docPr id="18" name="image14.png"/>
             <a:graphic>
               <a:graphicData uri="http://schemas.openxmlformats.org/drawingml/2006/picture">
                 <pic:pic>
                   <pic:nvPicPr>
-                    <pic:cNvPr id="0" name="image8.png"/>
+                    <pic:cNvPr id="0" name="image14.png"/>
                     <pic:cNvPicPr preferRelativeResize="0"/>
                   </pic:nvPicPr>
                   <pic:blipFill>
                     <a:blip r:embed="rId8"/>
-                    <a:srcRect b="0" l="0" r="0" t="0"/>
+                    <a:srcRect b="18266" l="4921" r="4921" t="12552"/>
                     <a:stretch>
                       <a:fillRect/>
                     </a:stretch>
@@ -180,40 +344,41 @@
                   <pic:spPr>
                     <a:xfrm>
                       <a:off x="0" y="0"/>
-                      <a:ext cx="3925162" cy="895961"/>
+                      <a:ext cx="2757488" cy="533400"/>
                     </a:xfrm>
                     <a:prstGeom prst="rect"/>
-                    <a:ln/>
+                    <a:ln w="25400">
+                      <a:solidFill>
+                        <a:srgbClr val="FF9900"/>
+                      </a:solidFill>
+                      <a:prstDash val="solid"/>
+                    </a:ln>
                   </pic:spPr>
                 </pic:pic>
               </a:graphicData>
             </a:graphic>
-          </wp:inline>
+          </wp:anchor>
         </w:drawing>
       </w:r>
       <w:r>
-        <w:rPr>
-          <w:rtl w:val="0"/>
-        </w:rPr>
-      </w:r>
-    </w:p>
-    <w:p>
-      <w:pPr>
-        <w:jc w:val="center"/>
-        <w:rPr/>
-      </w:pPr>
-      <w:r>
-        <w:rPr/>
         <w:drawing>
-          <wp:inline distB="114300" distT="114300" distL="114300" distR="114300">
-            <wp:extent cx="6110288" cy="866656"/>
-            <wp:effectExtent b="0" l="0" r="0" t="0"/>
-            <wp:docPr id="5" name="image9.png"/>
+          <wp:anchor allowOverlap="1" behindDoc="0" distB="114300" distT="114300" distL="114300" distR="114300" hidden="0" layoutInCell="1" locked="0" relativeHeight="0" simplePos="0">
+            <wp:simplePos x="0" y="0"/>
+            <wp:positionH relativeFrom="column">
+              <wp:posOffset>2943225</wp:posOffset>
+            </wp:positionH>
+            <wp:positionV relativeFrom="paragraph">
+              <wp:posOffset>133350</wp:posOffset>
+            </wp:positionV>
+            <wp:extent cx="2762250" cy="533400"/>
+            <wp:effectExtent b="25400" l="25400" r="25400" t="25400"/>
+            <wp:wrapNone/>
+            <wp:docPr id="3" name="image1.png"/>
             <a:graphic>
               <a:graphicData uri="http://schemas.openxmlformats.org/drawingml/2006/picture">
                 <pic:pic>
                   <pic:nvPicPr>
-                    <pic:cNvPr id="0" name="image9.png"/>
+                    <pic:cNvPr id="0" name="image1.png"/>
                     <pic:cNvPicPr preferRelativeResize="0"/>
                   </pic:nvPicPr>
                   <pic:blipFill>
@@ -226,40 +391,74 @@
                   <pic:spPr>
                     <a:xfrm>
                       <a:off x="0" y="0"/>
-                      <a:ext cx="6110288" cy="866656"/>
+                      <a:ext cx="2762250" cy="533400"/>
                     </a:xfrm>
                     <a:prstGeom prst="rect"/>
-                    <a:ln/>
+                    <a:ln w="25400">
+                      <a:solidFill>
+                        <a:srgbClr val="FF9900"/>
+                      </a:solidFill>
+                      <a:prstDash val="solid"/>
+                    </a:ln>
                   </pic:spPr>
                 </pic:pic>
               </a:graphicData>
             </a:graphic>
-          </wp:inline>
+          </wp:anchor>
         </w:drawing>
       </w:r>
-      <w:r>
-        <w:rPr>
-          <w:rtl w:val="0"/>
-        </w:rPr>
-      </w:r>
-    </w:p>
-    <w:p>
-      <w:pPr>
-        <w:jc w:val="center"/>
-        <w:rPr/>
-      </w:pPr>
-      <w:r>
-        <w:rPr/>
+    </w:p>
+    <w:p>
+      <w:pPr>
+        <w:jc w:val="center"/>
+        <w:rPr/>
+      </w:pPr>
+      <w:r>
+        <w:rPr>
+          <w:rtl w:val="0"/>
+        </w:rPr>
+      </w:r>
+    </w:p>
+    <w:p>
+      <w:pPr>
+        <w:jc w:val="center"/>
+        <w:rPr/>
+      </w:pPr>
+      <w:r>
+        <w:rPr>
+          <w:rtl w:val="0"/>
+        </w:rPr>
+      </w:r>
+    </w:p>
+    <w:p>
+      <w:pPr>
+        <w:jc w:val="center"/>
+        <w:rPr/>
+      </w:pPr>
+      <w:r>
+        <w:rPr>
+          <w:rtl w:val="0"/>
+        </w:rPr>
+      </w:r>
+      <w:r>
         <w:drawing>
-          <wp:inline distB="114300" distT="114300" distL="114300" distR="114300">
-            <wp:extent cx="3947544" cy="2322085"/>
-            <wp:effectExtent b="0" l="0" r="0" t="0"/>
-            <wp:docPr id="14" name="image5.png"/>
+          <wp:anchor allowOverlap="1" behindDoc="0" distB="114300" distT="114300" distL="114300" distR="114300" hidden="0" layoutInCell="1" locked="0" relativeHeight="0" simplePos="0">
+            <wp:simplePos x="0" y="0"/>
+            <wp:positionH relativeFrom="column">
+              <wp:posOffset>-28574</wp:posOffset>
+            </wp:positionH>
+            <wp:positionV relativeFrom="paragraph">
+              <wp:posOffset>219075</wp:posOffset>
+            </wp:positionV>
+            <wp:extent cx="5731200" cy="3377809"/>
+            <wp:effectExtent b="25400" l="25400" r="25400" t="25400"/>
+            <wp:wrapNone/>
+            <wp:docPr id="15" name="image12.png"/>
             <a:graphic>
               <a:graphicData uri="http://schemas.openxmlformats.org/drawingml/2006/picture">
                 <pic:pic>
                   <pic:nvPicPr>
-                    <pic:cNvPr id="0" name="image5.png"/>
+                    <pic:cNvPr id="0" name="image12.png"/>
                     <pic:cNvPicPr preferRelativeResize="0"/>
                   </pic:nvPicPr>
                   <pic:blipFill>
@@ -272,70 +471,202 @@
                   <pic:spPr>
                     <a:xfrm>
                       <a:off x="0" y="0"/>
-                      <a:ext cx="3947544" cy="2322085"/>
+                      <a:ext cx="5731200" cy="3377809"/>
                     </a:xfrm>
                     <a:prstGeom prst="rect"/>
-                    <a:ln/>
+                    <a:ln w="25400">
+                      <a:solidFill>
+                        <a:srgbClr val="FF9900"/>
+                      </a:solidFill>
+                      <a:prstDash val="solid"/>
+                    </a:ln>
                   </pic:spPr>
                 </pic:pic>
               </a:graphicData>
             </a:graphic>
-          </wp:inline>
+          </wp:anchor>
         </w:drawing>
       </w:r>
-      <w:r>
-        <w:rPr>
-          <w:rtl w:val="0"/>
-        </w:rPr>
-      </w:r>
-    </w:p>
-    <w:p>
-      <w:pPr>
-        <w:jc w:val="center"/>
-        <w:rPr/>
-      </w:pPr>
-      <w:r>
-        <w:rPr>
-          <w:rtl w:val="0"/>
-        </w:rPr>
-      </w:r>
-    </w:p>
-    <w:p>
-      <w:pPr>
-        <w:jc w:val="both"/>
-        <w:rPr/>
-      </w:pPr>
-      <w:r>
-        <w:rPr>
-          <w:rtl w:val="0"/>
-        </w:rPr>
-      </w:r>
-    </w:p>
-    <w:p>
-      <w:pPr>
-        <w:jc w:val="both"/>
-        <w:rPr/>
-      </w:pPr>
-      <w:r>
-        <w:rPr>
-          <w:rtl w:val="0"/>
-        </w:rPr>
-      </w:r>
-    </w:p>
-    <w:p>
-      <w:pPr>
-        <w:jc w:val="both"/>
-        <w:rPr/>
-      </w:pPr>
-      <w:r>
-        <w:rPr>
-          <w:rtl w:val="0"/>
-        </w:rPr>
-      </w:r>
-    </w:p>
-    <w:p>
-      <w:pPr>
-        <w:jc w:val="both"/>
+    </w:p>
+    <w:p>
+      <w:pPr>
+        <w:jc w:val="center"/>
+        <w:rPr/>
+      </w:pPr>
+      <w:r>
+        <w:rPr>
+          <w:rtl w:val="0"/>
+        </w:rPr>
+      </w:r>
+    </w:p>
+    <w:p>
+      <w:pPr>
+        <w:jc w:val="center"/>
+        <w:rPr/>
+      </w:pPr>
+      <w:r>
+        <w:rPr>
+          <w:rtl w:val="0"/>
+        </w:rPr>
+      </w:r>
+    </w:p>
+    <w:p>
+      <w:pPr>
+        <w:jc w:val="center"/>
+        <w:rPr/>
+      </w:pPr>
+      <w:r>
+        <w:rPr>
+          <w:rtl w:val="0"/>
+        </w:rPr>
+      </w:r>
+    </w:p>
+    <w:p>
+      <w:pPr>
+        <w:jc w:val="center"/>
+        <w:rPr/>
+      </w:pPr>
+      <w:r>
+        <w:rPr>
+          <w:rtl w:val="0"/>
+        </w:rPr>
+      </w:r>
+    </w:p>
+    <w:p>
+      <w:pPr>
+        <w:jc w:val="center"/>
+        <w:rPr/>
+      </w:pPr>
+      <w:r>
+        <w:rPr>
+          <w:rtl w:val="0"/>
+        </w:rPr>
+      </w:r>
+    </w:p>
+    <w:p>
+      <w:pPr>
+        <w:jc w:val="center"/>
+        <w:rPr/>
+      </w:pPr>
+      <w:r>
+        <w:rPr>
+          <w:rtl w:val="0"/>
+        </w:rPr>
+      </w:r>
+    </w:p>
+    <w:p>
+      <w:pPr>
+        <w:jc w:val="center"/>
+        <w:rPr/>
+      </w:pPr>
+      <w:r>
+        <w:rPr>
+          <w:rtl w:val="0"/>
+        </w:rPr>
+      </w:r>
+    </w:p>
+    <w:p>
+      <w:pPr>
+        <w:jc w:val="center"/>
+        <w:rPr/>
+      </w:pPr>
+      <w:r>
+        <w:rPr>
+          <w:rtl w:val="0"/>
+        </w:rPr>
+      </w:r>
+    </w:p>
+    <w:p>
+      <w:pPr>
+        <w:jc w:val="center"/>
+        <w:rPr/>
+      </w:pPr>
+      <w:r>
+        <w:rPr>
+          <w:rtl w:val="0"/>
+        </w:rPr>
+      </w:r>
+    </w:p>
+    <w:p>
+      <w:pPr>
+        <w:jc w:val="center"/>
+        <w:rPr/>
+      </w:pPr>
+      <w:r>
+        <w:rPr>
+          <w:rtl w:val="0"/>
+        </w:rPr>
+      </w:r>
+    </w:p>
+    <w:p>
+      <w:pPr>
+        <w:jc w:val="center"/>
+        <w:rPr/>
+      </w:pPr>
+      <w:r>
+        <w:rPr>
+          <w:rtl w:val="0"/>
+        </w:rPr>
+      </w:r>
+    </w:p>
+    <w:p>
+      <w:pPr>
+        <w:jc w:val="center"/>
+        <w:rPr/>
+      </w:pPr>
+      <w:r>
+        <w:rPr>
+          <w:rtl w:val="0"/>
+        </w:rPr>
+      </w:r>
+    </w:p>
+    <w:p>
+      <w:pPr>
+        <w:jc w:val="center"/>
+        <w:rPr/>
+      </w:pPr>
+      <w:r>
+        <w:rPr>
+          <w:rtl w:val="0"/>
+        </w:rPr>
+      </w:r>
+    </w:p>
+    <w:p>
+      <w:pPr>
+        <w:jc w:val="center"/>
+        <w:rPr/>
+      </w:pPr>
+      <w:r>
+        <w:rPr>
+          <w:rtl w:val="0"/>
+        </w:rPr>
+      </w:r>
+    </w:p>
+    <w:p>
+      <w:pPr>
+        <w:jc w:val="center"/>
+        <w:rPr/>
+      </w:pPr>
+      <w:r>
+        <w:rPr>
+          <w:rtl w:val="0"/>
+        </w:rPr>
+      </w:r>
+    </w:p>
+    <w:p>
+      <w:pPr>
+        <w:jc w:val="center"/>
+        <w:rPr/>
+      </w:pPr>
+      <w:r>
+        <w:rPr>
+          <w:rtl w:val="0"/>
+        </w:rPr>
+      </w:r>
+    </w:p>
+    <w:p>
+      <w:pPr>
+        <w:jc w:val="center"/>
         <w:rPr/>
       </w:pPr>
       <w:r>
@@ -377,24 +708,25 @@
           <w:rtl w:val="0"/>
         </w:rPr>
       </w:r>
-    </w:p>
-    <w:p>
-      <w:pPr>
-        <w:jc w:val="center"/>
-        <w:rPr/>
-      </w:pPr>
-      <w:r>
-        <w:rPr/>
+      <w:r>
         <w:drawing>
-          <wp:inline distB="114300" distT="114300" distL="114300" distR="114300">
-            <wp:extent cx="5284110" cy="1108374"/>
-            <wp:effectExtent b="0" l="0" r="0" t="0"/>
-            <wp:docPr id="3" name="image6.png"/>
+          <wp:anchor allowOverlap="1" behindDoc="0" distB="114300" distT="114300" distL="114300" distR="114300" hidden="0" layoutInCell="1" locked="0" relativeHeight="0" simplePos="0">
+            <wp:simplePos x="0" y="0"/>
+            <wp:positionH relativeFrom="column">
+              <wp:posOffset>-28574</wp:posOffset>
+            </wp:positionH>
+            <wp:positionV relativeFrom="paragraph">
+              <wp:posOffset>171450</wp:posOffset>
+            </wp:positionV>
+            <wp:extent cx="5905500" cy="1236272"/>
+            <wp:effectExtent b="25400" l="25400" r="25400" t="25400"/>
+            <wp:wrapNone/>
+            <wp:docPr id="9" name="image10.png"/>
             <a:graphic>
               <a:graphicData uri="http://schemas.openxmlformats.org/drawingml/2006/picture">
                 <pic:pic>
                   <pic:nvPicPr>
-                    <pic:cNvPr id="0" name="image6.png"/>
+                    <pic:cNvPr id="0" name="image10.png"/>
                     <pic:cNvPicPr preferRelativeResize="0"/>
                   </pic:nvPicPr>
                   <pic:blipFill>
@@ -407,17 +739,94 @@
                   <pic:spPr>
                     <a:xfrm>
                       <a:off x="0" y="0"/>
-                      <a:ext cx="5284110" cy="1108374"/>
+                      <a:ext cx="5905500" cy="1236272"/>
                     </a:xfrm>
                     <a:prstGeom prst="rect"/>
-                    <a:ln/>
+                    <a:ln w="25400">
+                      <a:solidFill>
+                        <a:srgbClr val="FF9900"/>
+                      </a:solidFill>
+                      <a:prstDash val="solid"/>
+                    </a:ln>
                   </pic:spPr>
                 </pic:pic>
               </a:graphicData>
             </a:graphic>
-          </wp:inline>
+          </wp:anchor>
         </w:drawing>
       </w:r>
+    </w:p>
+    <w:p>
+      <w:pPr>
+        <w:jc w:val="center"/>
+        <w:rPr/>
+      </w:pPr>
+      <w:r>
+        <w:rPr>
+          <w:rtl w:val="0"/>
+        </w:rPr>
+      </w:r>
+    </w:p>
+    <w:p>
+      <w:pPr>
+        <w:jc w:val="both"/>
+        <w:rPr/>
+      </w:pPr>
+      <w:r>
+        <w:rPr>
+          <w:rtl w:val="0"/>
+        </w:rPr>
+      </w:r>
+    </w:p>
+    <w:p>
+      <w:pPr>
+        <w:jc w:val="both"/>
+        <w:rPr/>
+      </w:pPr>
+      <w:r>
+        <w:rPr>
+          <w:rtl w:val="0"/>
+        </w:rPr>
+      </w:r>
+    </w:p>
+    <w:p>
+      <w:pPr>
+        <w:jc w:val="both"/>
+        <w:rPr/>
+      </w:pPr>
+      <w:r>
+        <w:rPr>
+          <w:rtl w:val="0"/>
+        </w:rPr>
+      </w:r>
+    </w:p>
+    <w:p>
+      <w:pPr>
+        <w:jc w:val="both"/>
+        <w:rPr/>
+      </w:pPr>
+      <w:r>
+        <w:rPr>
+          <w:rtl w:val="0"/>
+        </w:rPr>
+      </w:r>
+    </w:p>
+    <w:p>
+      <w:pPr>
+        <w:jc w:val="both"/>
+        <w:rPr/>
+      </w:pPr>
+      <w:r>
+        <w:rPr>
+          <w:rtl w:val="0"/>
+        </w:rPr>
+      </w:r>
+    </w:p>
+    <w:p>
+      <w:pPr>
+        <w:jc w:val="both"/>
+        <w:rPr/>
+      </w:pPr>
       <w:r>
         <w:rPr>
           <w:rtl w:val="0"/>
@@ -462,20 +871,20 @@
           <wp:anchor allowOverlap="1" behindDoc="0" distB="114300" distT="114300" distL="114300" distR="114300" hidden="0" layoutInCell="1" locked="0" relativeHeight="0" simplePos="0">
             <wp:simplePos x="0" y="0"/>
             <wp:positionH relativeFrom="column">
-              <wp:posOffset>2266950</wp:posOffset>
+              <wp:posOffset>2238375</wp:posOffset>
             </wp:positionH>
             <wp:positionV relativeFrom="paragraph">
-              <wp:posOffset>209550</wp:posOffset>
+              <wp:posOffset>180975</wp:posOffset>
             </wp:positionV>
             <wp:extent cx="3638550" cy="885825"/>
-            <wp:effectExtent b="0" l="0" r="0" t="0"/>
+            <wp:effectExtent b="25400" l="25400" r="25400" t="25400"/>
             <wp:wrapSquare wrapText="bothSides" distB="114300" distT="114300" distL="114300" distR="114300"/>
-            <wp:docPr id="2" name="image14.png"/>
+            <wp:docPr id="12" name="image11.png"/>
             <a:graphic>
               <a:graphicData uri="http://schemas.openxmlformats.org/drawingml/2006/picture">
                 <pic:pic>
                   <pic:nvPicPr>
-                    <pic:cNvPr id="0" name="image14.png"/>
+                    <pic:cNvPr id="0" name="image11.png"/>
                     <pic:cNvPicPr preferRelativeResize="0"/>
                   </pic:nvPicPr>
                   <pic:blipFill>
@@ -491,7 +900,12 @@
                       <a:ext cx="3638550" cy="885825"/>
                     </a:xfrm>
                     <a:prstGeom prst="rect"/>
-                    <a:ln/>
+                    <a:ln w="25400">
+                      <a:solidFill>
+                        <a:srgbClr val="FF9900"/>
+                      </a:solidFill>
+                      <a:prstDash val="solid"/>
+                    </a:ln>
                   </pic:spPr>
                 </pic:pic>
               </a:graphicData>
@@ -504,20 +918,20 @@
           <wp:anchor allowOverlap="1" behindDoc="0" distB="114300" distT="114300" distL="114300" distR="114300" hidden="0" layoutInCell="1" locked="0" relativeHeight="0" simplePos="0">
             <wp:simplePos x="0" y="0"/>
             <wp:positionH relativeFrom="column">
-              <wp:posOffset>152400</wp:posOffset>
+              <wp:posOffset>-28574</wp:posOffset>
             </wp:positionH>
             <wp:positionV relativeFrom="paragraph">
-              <wp:posOffset>209550</wp:posOffset>
+              <wp:posOffset>180975</wp:posOffset>
             </wp:positionV>
-            <wp:extent cx="2008100" cy="2870025"/>
-            <wp:effectExtent b="0" l="0" r="0" t="0"/>
+            <wp:extent cx="2162175" cy="3084430"/>
+            <wp:effectExtent b="25400" l="25400" r="25400" t="25400"/>
             <wp:wrapSquare wrapText="bothSides" distB="114300" distT="114300" distL="114300" distR="114300"/>
-            <wp:docPr id="9" name="image3.png"/>
+            <wp:docPr id="6" name="image6.png"/>
             <a:graphic>
               <a:graphicData uri="http://schemas.openxmlformats.org/drawingml/2006/picture">
                 <pic:pic>
                   <pic:nvPicPr>
-                    <pic:cNvPr id="0" name="image3.png"/>
+                    <pic:cNvPr id="0" name="image6.png"/>
                     <pic:cNvPicPr preferRelativeResize="0"/>
                   </pic:nvPicPr>
                   <pic:blipFill>
@@ -530,10 +944,15 @@
                   <pic:spPr>
                     <a:xfrm>
                       <a:off x="0" y="0"/>
-                      <a:ext cx="2008100" cy="2870025"/>
+                      <a:ext cx="2162175" cy="3084430"/>
                     </a:xfrm>
                     <a:prstGeom prst="rect"/>
-                    <a:ln/>
+                    <a:ln w="25400">
+                      <a:solidFill>
+                        <a:srgbClr val="FF9900"/>
+                      </a:solidFill>
+                      <a:prstDash val="solid"/>
+                    </a:ln>
                   </pic:spPr>
                 </pic:pic>
               </a:graphicData>
@@ -541,80 +960,25 @@
           </wp:anchor>
         </w:drawing>
       </w:r>
-    </w:p>
-    <w:p>
-      <w:pPr>
-        <w:jc w:val="center"/>
-        <w:rPr/>
-      </w:pPr>
-      <w:r>
-        <w:rPr>
-          <w:rtl w:val="0"/>
-        </w:rPr>
-      </w:r>
-    </w:p>
-    <w:p>
-      <w:pPr>
-        <w:jc w:val="center"/>
-        <w:rPr/>
-      </w:pPr>
-      <w:r>
-        <w:rPr>
-          <w:rtl w:val="0"/>
-        </w:rPr>
-      </w:r>
-    </w:p>
-    <w:p>
-      <w:pPr>
-        <w:jc w:val="center"/>
-        <w:rPr/>
-      </w:pPr>
-      <w:r>
-        <w:rPr>
-          <w:rtl w:val="0"/>
-        </w:rPr>
-      </w:r>
-    </w:p>
-    <w:p>
-      <w:pPr>
-        <w:jc w:val="center"/>
-        <w:rPr/>
-      </w:pPr>
-      <w:r>
-        <w:rPr>
-          <w:rtl w:val="0"/>
-        </w:rPr>
-      </w:r>
-    </w:p>
-    <w:p>
-      <w:pPr>
-        <w:jc w:val="both"/>
-        <w:rPr/>
-      </w:pPr>
-      <w:r>
-        <w:rPr>
-          <w:rtl w:val="0"/>
-        </w:rPr>
-      </w:r>
       <w:r>
         <w:drawing>
           <wp:anchor allowOverlap="1" behindDoc="0" distB="114300" distT="114300" distL="114300" distR="114300" hidden="0" layoutInCell="1" locked="0" relativeHeight="0" simplePos="0">
             <wp:simplePos x="0" y="0"/>
             <wp:positionH relativeFrom="column">
-              <wp:posOffset>2266950</wp:posOffset>
+              <wp:posOffset>2238375</wp:posOffset>
             </wp:positionH>
             <wp:positionV relativeFrom="paragraph">
-              <wp:posOffset>288987</wp:posOffset>
+              <wp:posOffset>1162050</wp:posOffset>
             </wp:positionV>
-            <wp:extent cx="3638550" cy="1867426"/>
-            <wp:effectExtent b="0" l="0" r="0" t="0"/>
-            <wp:wrapSquare wrapText="bothSides" distB="114300" distT="114300" distL="114300" distR="114300"/>
-            <wp:docPr id="20" name="image18.png"/>
+            <wp:extent cx="3638550" cy="2105025"/>
+            <wp:effectExtent b="25400" l="25400" r="25400" t="25400"/>
+            <wp:wrapNone/>
+            <wp:docPr id="4" name="image8.png"/>
             <a:graphic>
               <a:graphicData uri="http://schemas.openxmlformats.org/drawingml/2006/picture">
                 <pic:pic>
                   <pic:nvPicPr>
-                    <pic:cNvPr id="0" name="image18.png"/>
+                    <pic:cNvPr id="0" name="image8.png"/>
                     <pic:cNvPicPr preferRelativeResize="0"/>
                   </pic:nvPicPr>
                   <pic:blipFill>
@@ -627,10 +991,15 @@
                   <pic:spPr>
                     <a:xfrm>
                       <a:off x="0" y="0"/>
-                      <a:ext cx="3638550" cy="1867426"/>
+                      <a:ext cx="3638550" cy="2105025"/>
                     </a:xfrm>
                     <a:prstGeom prst="rect"/>
-                    <a:ln/>
+                    <a:ln w="25400">
+                      <a:solidFill>
+                        <a:srgbClr val="FF9900"/>
+                      </a:solidFill>
+                      <a:prstDash val="solid"/>
+                    </a:ln>
                   </pic:spPr>
                 </pic:pic>
               </a:graphicData>
@@ -641,146 +1010,135 @@
     </w:p>
     <w:p>
       <w:pPr>
-        <w:jc w:val="both"/>
-        <w:rPr/>
-      </w:pPr>
-      <w:r>
-        <w:rPr>
-          <w:rtl w:val="0"/>
-        </w:rPr>
-      </w:r>
-    </w:p>
-    <w:p>
-      <w:pPr>
-        <w:jc w:val="both"/>
-        <w:rPr/>
-      </w:pPr>
-      <w:r>
-        <w:rPr>
-          <w:rtl w:val="0"/>
-        </w:rPr>
-      </w:r>
-    </w:p>
-    <w:p>
-      <w:pPr>
-        <w:jc w:val="both"/>
-        <w:rPr/>
-      </w:pPr>
-      <w:r>
-        <w:rPr>
-          <w:rtl w:val="0"/>
-        </w:rPr>
-      </w:r>
-    </w:p>
-    <w:p>
-      <w:pPr>
-        <w:jc w:val="both"/>
-        <w:rPr/>
-      </w:pPr>
-      <w:r>
-        <w:rPr>
-          <w:rtl w:val="0"/>
-        </w:rPr>
-      </w:r>
-    </w:p>
-    <w:p>
-      <w:pPr>
-        <w:jc w:val="both"/>
-        <w:rPr/>
-      </w:pPr>
-      <w:r>
-        <w:rPr>
-          <w:rtl w:val="0"/>
-        </w:rPr>
-      </w:r>
-    </w:p>
-    <w:p>
-      <w:pPr>
-        <w:jc w:val="both"/>
-        <w:rPr/>
-      </w:pPr>
-      <w:r>
-        <w:rPr>
-          <w:rtl w:val="0"/>
-        </w:rPr>
-      </w:r>
-    </w:p>
-    <w:p>
-      <w:pPr>
-        <w:jc w:val="both"/>
-        <w:rPr/>
-      </w:pPr>
-      <w:r>
-        <w:rPr>
-          <w:rtl w:val="0"/>
-        </w:rPr>
-      </w:r>
-    </w:p>
-    <w:p>
-      <w:pPr>
-        <w:jc w:val="both"/>
-        <w:rPr/>
-      </w:pPr>
-      <w:r>
-        <w:rPr>
-          <w:rtl w:val="0"/>
-        </w:rPr>
-      </w:r>
-    </w:p>
-    <w:p>
-      <w:pPr>
-        <w:jc w:val="both"/>
-        <w:rPr/>
-      </w:pPr>
-      <w:r>
-        <w:rPr>
-          <w:rtl w:val="0"/>
-        </w:rPr>
-      </w:r>
-    </w:p>
-    <w:p>
-      <w:pPr>
-        <w:jc w:val="both"/>
-        <w:rPr/>
-      </w:pPr>
-      <w:r>
-        <w:rPr>
-          <w:rtl w:val="0"/>
-        </w:rPr>
-      </w:r>
-    </w:p>
-    <w:p>
-      <w:pPr>
-        <w:jc w:val="both"/>
-        <w:rPr/>
-      </w:pPr>
-      <w:r>
-        <w:rPr>
-          <w:rtl w:val="0"/>
-        </w:rPr>
-      </w:r>
-    </w:p>
-    <w:p>
-      <w:pPr>
-        <w:jc w:val="both"/>
-        <w:rPr/>
-      </w:pPr>
-      <w:r>
-        <w:rPr>
-          <w:rtl w:val="0"/>
-        </w:rPr>
-      </w:r>
-    </w:p>
-    <w:p>
-      <w:pPr>
-        <w:jc w:val="both"/>
-        <w:rPr/>
-      </w:pPr>
-      <w:r>
-        <w:rPr>
-          <w:rtl w:val="0"/>
-        </w:rPr>
-        <w:t xml:space="preserve">Después de esto, Visual Studio dará un aviso diciendo que para poder realizar el test es necesario que exista una libreria aún inexistente para ellos, por lo que se le da a “Enable tests” y seguido de ello se selecciona el framework “JUnit” como framework a ser enhabilitado. </w:t>
+        <w:jc w:val="center"/>
+        <w:rPr/>
+      </w:pPr>
+      <w:r>
+        <w:rPr>
+          <w:rtl w:val="0"/>
+        </w:rPr>
+      </w:r>
+    </w:p>
+    <w:p>
+      <w:pPr>
+        <w:jc w:val="center"/>
+        <w:rPr/>
+      </w:pPr>
+      <w:r>
+        <w:rPr>
+          <w:rtl w:val="0"/>
+        </w:rPr>
+      </w:r>
+    </w:p>
+    <w:p>
+      <w:pPr>
+        <w:jc w:val="center"/>
+        <w:rPr/>
+      </w:pPr>
+      <w:r>
+        <w:rPr>
+          <w:rtl w:val="0"/>
+        </w:rPr>
+      </w:r>
+    </w:p>
+    <w:p>
+      <w:pPr>
+        <w:jc w:val="center"/>
+        <w:rPr/>
+      </w:pPr>
+      <w:r>
+        <w:rPr>
+          <w:rtl w:val="0"/>
+        </w:rPr>
+      </w:r>
+    </w:p>
+    <w:p>
+      <w:pPr>
+        <w:jc w:val="both"/>
+        <w:rPr/>
+      </w:pPr>
+      <w:r>
+        <w:rPr>
+          <w:rtl w:val="0"/>
+        </w:rPr>
+      </w:r>
+    </w:p>
+    <w:p>
+      <w:pPr>
+        <w:jc w:val="both"/>
+        <w:rPr/>
+      </w:pPr>
+      <w:r>
+        <w:rPr>
+          <w:rtl w:val="0"/>
+        </w:rPr>
+      </w:r>
+    </w:p>
+    <w:p>
+      <w:pPr>
+        <w:jc w:val="both"/>
+        <w:rPr/>
+      </w:pPr>
+      <w:r>
+        <w:rPr>
+          <w:rtl w:val="0"/>
+        </w:rPr>
+      </w:r>
+    </w:p>
+    <w:p>
+      <w:pPr>
+        <w:jc w:val="both"/>
+        <w:rPr/>
+      </w:pPr>
+      <w:r>
+        <w:rPr>
+          <w:rtl w:val="0"/>
+        </w:rPr>
+      </w:r>
+    </w:p>
+    <w:p>
+      <w:pPr>
+        <w:jc w:val="both"/>
+        <w:rPr/>
+      </w:pPr>
+      <w:r>
+        <w:rPr>
+          <w:rtl w:val="0"/>
+        </w:rPr>
+      </w:r>
+    </w:p>
+    <w:p>
+      <w:pPr>
+        <w:jc w:val="both"/>
+        <w:rPr/>
+      </w:pPr>
+      <w:r>
+        <w:rPr>
+          <w:rtl w:val="0"/>
+        </w:rPr>
+      </w:r>
+    </w:p>
+    <w:p>
+      <w:pPr>
+        <w:jc w:val="both"/>
+        <w:rPr/>
+      </w:pPr>
+      <w:r>
+        <w:rPr>
+          <w:rtl w:val="0"/>
+        </w:rPr>
+      </w:r>
+    </w:p>
+    <w:p>
+      <w:pPr>
+        <w:jc w:val="both"/>
+        <w:rPr/>
+      </w:pPr>
+      <w:r>
+        <w:rPr>
+          <w:rtl w:val="0"/>
+        </w:rPr>
+        <w:t xml:space="preserve">Después de esto, Visual Studio dará un aviso diciendo que para poder realizar el test es necesario que exista una librería aún inexistente para ellos, por lo que se le da a “Enable tests” y seguido de ello se selecciona el framework “JUnit” como framework a ser habilitado. </w:t>
       </w:r>
     </w:p>
     <w:p>
@@ -798,15 +1156,15 @@
           <wp:anchor allowOverlap="1" behindDoc="0" distB="114300" distT="114300" distL="114300" distR="114300" hidden="0" layoutInCell="1" locked="0" relativeHeight="0" simplePos="0">
             <wp:simplePos x="0" y="0"/>
             <wp:positionH relativeFrom="column">
-              <wp:posOffset>1</wp:posOffset>
+              <wp:posOffset>-28574</wp:posOffset>
             </wp:positionH>
             <wp:positionV relativeFrom="paragraph">
-              <wp:posOffset>200025</wp:posOffset>
+              <wp:posOffset>190500</wp:posOffset>
             </wp:positionV>
-            <wp:extent cx="5734050" cy="767948"/>
-            <wp:effectExtent b="0" l="0" r="0" t="0"/>
-            <wp:wrapSquare wrapText="bothSides" distB="114300" distT="114300" distL="114300" distR="114300"/>
-            <wp:docPr id="11" name="image13.png"/>
+            <wp:extent cx="5905500" cy="794594"/>
+            <wp:effectExtent b="25400" l="25400" r="25400" t="25400"/>
+            <wp:wrapNone/>
+            <wp:docPr id="10" name="image13.png"/>
             <a:graphic>
               <a:graphicData uri="http://schemas.openxmlformats.org/drawingml/2006/picture">
                 <pic:pic>
@@ -824,10 +1182,15 @@
                   <pic:spPr>
                     <a:xfrm>
                       <a:off x="0" y="0"/>
-                      <a:ext cx="5734050" cy="767948"/>
+                      <a:ext cx="5905500" cy="794594"/>
                     </a:xfrm>
                     <a:prstGeom prst="rect"/>
-                    <a:ln/>
+                    <a:ln w="25400">
+                      <a:solidFill>
+                        <a:srgbClr val="FF9900"/>
+                      </a:solidFill>
+                      <a:prstDash val="solid"/>
+                    </a:ln>
                   </pic:spPr>
                 </pic:pic>
               </a:graphicData>
@@ -835,25 +1198,80 @@
           </wp:anchor>
         </w:drawing>
       </w:r>
+    </w:p>
+    <w:p>
+      <w:pPr>
+        <w:jc w:val="both"/>
+        <w:rPr/>
+      </w:pPr>
+      <w:r>
+        <w:rPr>
+          <w:rtl w:val="0"/>
+        </w:rPr>
+      </w:r>
+    </w:p>
+    <w:p>
+      <w:pPr>
+        <w:jc w:val="both"/>
+        <w:rPr/>
+      </w:pPr>
+      <w:r>
+        <w:rPr>
+          <w:rtl w:val="0"/>
+        </w:rPr>
+      </w:r>
+    </w:p>
+    <w:p>
+      <w:pPr>
+        <w:jc w:val="both"/>
+        <w:rPr/>
+      </w:pPr>
+      <w:r>
+        <w:rPr>
+          <w:rtl w:val="0"/>
+        </w:rPr>
+      </w:r>
+    </w:p>
+    <w:p>
+      <w:pPr>
+        <w:jc w:val="both"/>
+        <w:rPr/>
+      </w:pPr>
+      <w:r>
+        <w:rPr>
+          <w:rtl w:val="0"/>
+        </w:rPr>
+      </w:r>
+    </w:p>
+    <w:p>
+      <w:pPr>
+        <w:jc w:val="both"/>
+        <w:rPr/>
+      </w:pPr>
+      <w:r>
+        <w:rPr>
+          <w:rtl w:val="0"/>
+        </w:rPr>
+      </w:r>
       <w:r>
         <w:drawing>
           <wp:anchor allowOverlap="1" behindDoc="0" distB="114300" distT="114300" distL="114300" distR="114300" hidden="0" layoutInCell="1" locked="0" relativeHeight="0" simplePos="0">
             <wp:simplePos x="0" y="0"/>
             <wp:positionH relativeFrom="column">
-              <wp:posOffset>-1424</wp:posOffset>
+              <wp:posOffset>-28574</wp:posOffset>
             </wp:positionH>
             <wp:positionV relativeFrom="paragraph">
-              <wp:posOffset>1085850</wp:posOffset>
+              <wp:posOffset>142875</wp:posOffset>
             </wp:positionV>
-            <wp:extent cx="5734050" cy="844148"/>
-            <wp:effectExtent b="0" l="0" r="0" t="0"/>
-            <wp:wrapSquare wrapText="bothSides" distB="114300" distT="114300" distL="114300" distR="114300"/>
-            <wp:docPr id="18" name="image15.png"/>
+            <wp:extent cx="5905500" cy="873150"/>
+            <wp:effectExtent b="25400" l="25400" r="25400" t="25400"/>
+            <wp:wrapNone/>
+            <wp:docPr id="11" name="image7.png"/>
             <a:graphic>
               <a:graphicData uri="http://schemas.openxmlformats.org/drawingml/2006/picture">
                 <pic:pic>
                   <pic:nvPicPr>
-                    <pic:cNvPr id="0" name="image15.png"/>
+                    <pic:cNvPr id="0" name="image7.png"/>
                     <pic:cNvPicPr preferRelativeResize="0"/>
                   </pic:nvPicPr>
                   <pic:blipFill>
@@ -866,10 +1284,15 @@
                   <pic:spPr>
                     <a:xfrm>
                       <a:off x="0" y="0"/>
-                      <a:ext cx="5734050" cy="844148"/>
+                      <a:ext cx="5905500" cy="873150"/>
                     </a:xfrm>
                     <a:prstGeom prst="rect"/>
-                    <a:ln/>
+                    <a:ln w="25400">
+                      <a:solidFill>
+                        <a:srgbClr val="FF9900"/>
+                      </a:solidFill>
+                      <a:prstDash val="solid"/>
+                    </a:ln>
                   </pic:spPr>
                 </pic:pic>
               </a:graphicData>
@@ -880,88 +1303,101 @@
     </w:p>
     <w:p>
       <w:pPr>
-        <w:jc w:val="left"/>
-        <w:rPr/>
-      </w:pPr>
-      <w:r>
-        <w:rPr>
-          <w:rtl w:val="0"/>
-        </w:rPr>
-      </w:r>
-    </w:p>
-    <w:p>
-      <w:pPr>
-        <w:jc w:val="both"/>
-        <w:rPr/>
-      </w:pPr>
-      <w:r>
-        <w:rPr>
-          <w:rtl w:val="0"/>
-        </w:rPr>
-      </w:r>
-    </w:p>
-    <w:p>
-      <w:pPr>
-        <w:jc w:val="both"/>
-        <w:rPr/>
-      </w:pPr>
-      <w:r>
-        <w:rPr>
-          <w:rtl w:val="0"/>
-        </w:rPr>
-      </w:r>
-    </w:p>
-    <w:p>
-      <w:pPr>
-        <w:jc w:val="both"/>
-        <w:rPr/>
-      </w:pPr>
-      <w:r>
-        <w:rPr>
-          <w:rtl w:val="0"/>
-        </w:rPr>
-      </w:r>
-    </w:p>
-    <w:p>
-      <w:pPr>
-        <w:jc w:val="both"/>
-        <w:rPr/>
-      </w:pPr>
-      <w:r>
-        <w:rPr>
-          <w:rtl w:val="0"/>
-        </w:rPr>
-        <w:t xml:space="preserve">De haberse realizado correctamente, se habrán creado nuevas librerías dentro de la carpeta “lib” y los test ya se podrán realizar; para ello simplemente habrá que repetir el proceso anterior y a la hora de darle a “Generate Tests…” esta vez se deberá elegir el archivo en el que se desean almacenar los test así como las clases que se quieren testear. </w:t>
-      </w:r>
-    </w:p>
-    <w:p>
-      <w:pPr>
-        <w:jc w:val="both"/>
-        <w:rPr/>
-      </w:pPr>
-      <w:r>
-        <w:rPr>
-          <w:rtl w:val="0"/>
-        </w:rPr>
-      </w:r>
-    </w:p>
-    <w:p>
-      <w:pPr>
-        <w:jc w:val="center"/>
-        <w:rPr/>
-      </w:pPr>
-      <w:r>
-        <w:rPr/>
+        <w:jc w:val="both"/>
+        <w:rPr/>
+      </w:pPr>
+      <w:r>
+        <w:rPr>
+          <w:rtl w:val="0"/>
+        </w:rPr>
+      </w:r>
+    </w:p>
+    <w:p>
+      <w:pPr>
+        <w:jc w:val="both"/>
+        <w:rPr/>
+      </w:pPr>
+      <w:r>
+        <w:rPr>
+          <w:rtl w:val="0"/>
+        </w:rPr>
+      </w:r>
+    </w:p>
+    <w:p>
+      <w:pPr>
+        <w:jc w:val="both"/>
+        <w:rPr/>
+      </w:pPr>
+      <w:r>
+        <w:rPr>
+          <w:rtl w:val="0"/>
+        </w:rPr>
+      </w:r>
+    </w:p>
+    <w:p>
+      <w:pPr>
+        <w:jc w:val="both"/>
+        <w:rPr/>
+      </w:pPr>
+      <w:r>
+        <w:rPr>
+          <w:rtl w:val="0"/>
+        </w:rPr>
+      </w:r>
+    </w:p>
+    <w:p>
+      <w:pPr>
+        <w:jc w:val="both"/>
+        <w:rPr/>
+      </w:pPr>
+      <w:r>
+        <w:rPr>
+          <w:rtl w:val="0"/>
+        </w:rPr>
+      </w:r>
+    </w:p>
+    <w:p>
+      <w:pPr>
+        <w:jc w:val="both"/>
+        <w:rPr/>
+      </w:pPr>
+      <w:r>
+        <w:rPr>
+          <w:rtl w:val="0"/>
+        </w:rPr>
+        <w:t xml:space="preserve">De haberse realizado correctamente, se habrán creado nuevas librerías dentro de la carpeta “lib” y los test ya se podrán realizar; para ello simplemente habrá que repetir el proceso anterior y a la hora de darle a “Generate Tests…” esta vez se deberá elegir el archivo en el </w:t>
+      </w:r>
+    </w:p>
+    <w:p>
+      <w:pPr>
+        <w:jc w:val="both"/>
+        <w:rPr/>
+      </w:pPr>
+      <w:r>
+        <w:rPr>
+          <w:rtl w:val="0"/>
+        </w:rPr>
+        <w:t xml:space="preserve">que se desean almacenar los test así como las clases que se quieren testear. </w:t>
+      </w:r>
+      <w:r>
         <w:drawing>
-          <wp:inline distB="114300" distT="114300" distL="114300" distR="114300">
-            <wp:extent cx="4461038" cy="2797818"/>
-            <wp:effectExtent b="0" l="0" r="0" t="0"/>
-            <wp:docPr id="4" name="image7.png"/>
+          <wp:anchor allowOverlap="1" behindDoc="0" distB="114300" distT="114300" distL="114300" distR="114300" hidden="0" layoutInCell="1" locked="0" relativeHeight="0" simplePos="0">
+            <wp:simplePos x="0" y="0"/>
+            <wp:positionH relativeFrom="column">
+              <wp:posOffset>-28574</wp:posOffset>
+            </wp:positionH>
+            <wp:positionV relativeFrom="paragraph">
+              <wp:posOffset>279988</wp:posOffset>
+            </wp:positionV>
+            <wp:extent cx="3186113" cy="2000250"/>
+            <wp:effectExtent b="25400" l="25400" r="25400" t="25400"/>
+            <wp:wrapNone/>
+            <wp:docPr id="16" name="image16.png"/>
             <a:graphic>
               <a:graphicData uri="http://schemas.openxmlformats.org/drawingml/2006/picture">
                 <pic:pic>
                   <pic:nvPicPr>
-                    <pic:cNvPr id="0" name="image7.png"/>
+                    <pic:cNvPr id="0" name="image16.png"/>
                     <pic:cNvPicPr preferRelativeResize="0"/>
                   </pic:nvPicPr>
                   <pic:blipFill>
@@ -974,40 +1410,41 @@
                   <pic:spPr>
                     <a:xfrm>
                       <a:off x="0" y="0"/>
-                      <a:ext cx="4461038" cy="2797818"/>
+                      <a:ext cx="3186113" cy="2000250"/>
                     </a:xfrm>
                     <a:prstGeom prst="rect"/>
-                    <a:ln/>
+                    <a:ln w="25400">
+                      <a:solidFill>
+                        <a:srgbClr val="FF9900"/>
+                      </a:solidFill>
+                      <a:prstDash val="solid"/>
+                    </a:ln>
                   </pic:spPr>
                 </pic:pic>
               </a:graphicData>
             </a:graphic>
-          </wp:inline>
+          </wp:anchor>
         </w:drawing>
       </w:r>
       <w:r>
-        <w:rPr>
-          <w:rtl w:val="0"/>
-        </w:rPr>
-      </w:r>
-    </w:p>
-    <w:p>
-      <w:pPr>
-        <w:jc w:val="center"/>
-        <w:rPr/>
-      </w:pPr>
-      <w:r>
-        <w:rPr/>
         <w:drawing>
-          <wp:inline distB="114300" distT="114300" distL="114300" distR="114300">
-            <wp:extent cx="5632613" cy="1053720"/>
-            <wp:effectExtent b="0" l="0" r="0" t="0"/>
-            <wp:docPr id="7" name="image17.png"/>
+          <wp:anchor allowOverlap="1" behindDoc="0" distB="114300" distT="114300" distL="114300" distR="114300" hidden="0" layoutInCell="1" locked="0" relativeHeight="0" simplePos="0">
+            <wp:simplePos x="0" y="0"/>
+            <wp:positionH relativeFrom="column">
+              <wp:posOffset>3276600</wp:posOffset>
+            </wp:positionH>
+            <wp:positionV relativeFrom="paragraph">
+              <wp:posOffset>279988</wp:posOffset>
+            </wp:positionV>
+            <wp:extent cx="2428875" cy="590550"/>
+            <wp:effectExtent b="25400" l="25400" r="25400" t="25400"/>
+            <wp:wrapNone/>
+            <wp:docPr id="17" name="image19.png"/>
             <a:graphic>
               <a:graphicData uri="http://schemas.openxmlformats.org/drawingml/2006/picture">
                 <pic:pic>
                   <pic:nvPicPr>
-                    <pic:cNvPr id="0" name="image17.png"/>
+                    <pic:cNvPr id="0" name="image19.png"/>
                     <pic:cNvPicPr preferRelativeResize="0"/>
                   </pic:nvPicPr>
                   <pic:blipFill>
@@ -1020,45 +1457,90 @@
                   <pic:spPr>
                     <a:xfrm>
                       <a:off x="0" y="0"/>
-                      <a:ext cx="5632613" cy="1053720"/>
+                      <a:ext cx="2428875" cy="590550"/>
                     </a:xfrm>
                     <a:prstGeom prst="rect"/>
-                    <a:ln/>
+                    <a:ln w="25400">
+                      <a:solidFill>
+                        <a:srgbClr val="FF9900"/>
+                      </a:solidFill>
+                      <a:prstDash val="solid"/>
+                    </a:ln>
                   </pic:spPr>
                 </pic:pic>
               </a:graphicData>
             </a:graphic>
-          </wp:inline>
+          </wp:anchor>
         </w:drawing>
       </w:r>
-      <w:r>
-        <w:rPr>
-          <w:rtl w:val="0"/>
-        </w:rPr>
-      </w:r>
-    </w:p>
-    <w:p>
-      <w:pPr>
-        <w:jc w:val="center"/>
-        <w:rPr/>
-      </w:pPr>
-      <w:r>
-        <w:rPr/>
+    </w:p>
+    <w:p>
+      <w:pPr>
+        <w:jc w:val="both"/>
+        <w:rPr/>
+      </w:pPr>
+      <w:r>
+        <w:rPr>
+          <w:rtl w:val="0"/>
+        </w:rPr>
+      </w:r>
+    </w:p>
+    <w:p>
+      <w:pPr>
+        <w:jc w:val="center"/>
+        <w:rPr/>
+      </w:pPr>
+      <w:r>
+        <w:rPr>
+          <w:rtl w:val="0"/>
+        </w:rPr>
+      </w:r>
+    </w:p>
+    <w:p>
+      <w:pPr>
+        <w:jc w:val="center"/>
+        <w:rPr/>
+      </w:pPr>
+      <w:r>
+        <w:rPr>
+          <w:rtl w:val="0"/>
+        </w:rPr>
+      </w:r>
+    </w:p>
+    <w:p>
+      <w:pPr>
+        <w:jc w:val="center"/>
+        <w:rPr/>
+      </w:pPr>
+      <w:r>
+        <w:rPr>
+          <w:rtl w:val="0"/>
+        </w:rPr>
+      </w:r>
+      <w:r>
         <w:drawing>
-          <wp:inline distB="114300" distT="114300" distL="114300" distR="114300">
-            <wp:extent cx="5702138" cy="457200"/>
-            <wp:effectExtent b="0" l="0" r="0" t="0"/>
-            <wp:docPr id="15" name="image20.png"/>
+          <wp:anchor allowOverlap="1" behindDoc="0" distB="114300" distT="114300" distL="114300" distR="114300" hidden="0" layoutInCell="1" locked="0" relativeHeight="0" simplePos="0">
+            <wp:simplePos x="0" y="0"/>
+            <wp:positionH relativeFrom="column">
+              <wp:posOffset>3276600</wp:posOffset>
+            </wp:positionH>
+            <wp:positionV relativeFrom="paragraph">
+              <wp:posOffset>266700</wp:posOffset>
+            </wp:positionV>
+            <wp:extent cx="2428875" cy="528900"/>
+            <wp:effectExtent b="25400" l="25400" r="25400" t="25400"/>
+            <wp:wrapNone/>
+            <wp:docPr id="14" name="image18.png"/>
             <a:graphic>
               <a:graphicData uri="http://schemas.openxmlformats.org/drawingml/2006/picture">
                 <pic:pic>
                   <pic:nvPicPr>
-                    <pic:cNvPr id="0" name="image20.png"/>
+                    <pic:cNvPr id="0" name="image18.png"/>
                     <pic:cNvPicPr preferRelativeResize="0"/>
                   </pic:nvPicPr>
                   <pic:blipFill>
                     <a:blip r:embed="rId19"/>
-                    <a:srcRect b="0" l="0" r="0" t="0"/>
+                    <a:srcRect b="0" l="0" r="53589" t="0"/>
                     <a:stretch>
                       <a:fillRect/>
                     </a:stretch>
@@ -1066,45 +1548,90 @@
                   <pic:spPr>
                     <a:xfrm>
                       <a:off x="0" y="0"/>
-                      <a:ext cx="5702138" cy="457200"/>
+                      <a:ext cx="2428875" cy="528900"/>
                     </a:xfrm>
                     <a:prstGeom prst="rect"/>
-                    <a:ln/>
+                    <a:ln w="25400">
+                      <a:solidFill>
+                        <a:srgbClr val="FF9900"/>
+                      </a:solidFill>
+                      <a:prstDash val="solid"/>
+                    </a:ln>
                   </pic:spPr>
                 </pic:pic>
               </a:graphicData>
             </a:graphic>
-          </wp:inline>
+          </wp:anchor>
         </w:drawing>
       </w:r>
-      <w:r>
-        <w:rPr>
-          <w:rtl w:val="0"/>
-        </w:rPr>
-      </w:r>
-    </w:p>
-    <w:p>
-      <w:pPr>
-        <w:jc w:val="center"/>
-        <w:rPr/>
-      </w:pPr>
-      <w:r>
-        <w:rPr/>
+    </w:p>
+    <w:p>
+      <w:pPr>
+        <w:jc w:val="center"/>
+        <w:rPr/>
+      </w:pPr>
+      <w:r>
+        <w:rPr>
+          <w:rtl w:val="0"/>
+        </w:rPr>
+      </w:r>
+    </w:p>
+    <w:p>
+      <w:pPr>
+        <w:jc w:val="center"/>
+        <w:rPr/>
+      </w:pPr>
+      <w:r>
+        <w:rPr>
+          <w:rtl w:val="0"/>
+        </w:rPr>
+      </w:r>
+    </w:p>
+    <w:p>
+      <w:pPr>
+        <w:jc w:val="center"/>
+        <w:rPr/>
+      </w:pPr>
+      <w:r>
+        <w:rPr>
+          <w:rtl w:val="0"/>
+        </w:rPr>
+      </w:r>
+    </w:p>
+    <w:p>
+      <w:pPr>
+        <w:jc w:val="center"/>
+        <w:rPr/>
+      </w:pPr>
+      <w:r>
+        <w:rPr>
+          <w:rtl w:val="0"/>
+        </w:rPr>
+      </w:r>
+      <w:r>
         <w:drawing>
-          <wp:inline distB="114300" distT="114300" distL="114300" distR="114300">
-            <wp:extent cx="5731200" cy="647700"/>
-            <wp:effectExtent b="0" l="0" r="0" t="0"/>
-            <wp:docPr id="12" name="image2.png"/>
+          <wp:anchor allowOverlap="1" behindDoc="0" distB="114300" distT="114300" distL="114300" distR="114300" hidden="0" layoutInCell="1" locked="0" relativeHeight="0" simplePos="0">
+            <wp:simplePos x="0" y="0"/>
+            <wp:positionH relativeFrom="column">
+              <wp:posOffset>3276600</wp:posOffset>
+            </wp:positionH>
+            <wp:positionV relativeFrom="paragraph">
+              <wp:posOffset>209550</wp:posOffset>
+            </wp:positionV>
+            <wp:extent cx="2428875" cy="590550"/>
+            <wp:effectExtent b="25400" l="25400" r="25400" t="25400"/>
+            <wp:wrapNone/>
+            <wp:docPr id="13" name="image17.png"/>
             <a:graphic>
               <a:graphicData uri="http://schemas.openxmlformats.org/drawingml/2006/picture">
                 <pic:pic>
                   <pic:nvPicPr>
-                    <pic:cNvPr id="0" name="image2.png"/>
+                    <pic:cNvPr id="0" name="image17.png"/>
                     <pic:cNvPicPr preferRelativeResize="0"/>
                   </pic:nvPicPr>
                   <pic:blipFill>
                     <a:blip r:embed="rId20"/>
-                    <a:srcRect b="0" l="0" r="0" t="0"/>
+                    <a:srcRect b="0" l="0" r="37446" t="0"/>
                     <a:stretch>
                       <a:fillRect/>
                     </a:stretch>
@@ -1112,40 +1639,85 @@
                   <pic:spPr>
                     <a:xfrm>
                       <a:off x="0" y="0"/>
-                      <a:ext cx="5731200" cy="647700"/>
+                      <a:ext cx="2428875" cy="590550"/>
                     </a:xfrm>
                     <a:prstGeom prst="rect"/>
-                    <a:ln/>
+                    <a:ln w="25400">
+                      <a:solidFill>
+                        <a:srgbClr val="FF9900"/>
+                      </a:solidFill>
+                      <a:prstDash val="solid"/>
+                    </a:ln>
                   </pic:spPr>
                 </pic:pic>
               </a:graphicData>
             </a:graphic>
-          </wp:inline>
+          </wp:anchor>
         </w:drawing>
       </w:r>
-      <w:r>
-        <w:rPr>
-          <w:rtl w:val="0"/>
-        </w:rPr>
-      </w:r>
-    </w:p>
-    <w:p>
-      <w:pPr>
-        <w:jc w:val="center"/>
-        <w:rPr/>
-      </w:pPr>
-      <w:r>
-        <w:rPr/>
+    </w:p>
+    <w:p>
+      <w:pPr>
+        <w:jc w:val="both"/>
+        <w:rPr/>
+      </w:pPr>
+      <w:r>
+        <w:rPr>
+          <w:rtl w:val="0"/>
+        </w:rPr>
+      </w:r>
+    </w:p>
+    <w:p>
+      <w:pPr>
+        <w:jc w:val="both"/>
+        <w:rPr/>
+      </w:pPr>
+      <w:r>
+        <w:rPr>
+          <w:rtl w:val="0"/>
+        </w:rPr>
+      </w:r>
+    </w:p>
+    <w:p>
+      <w:pPr>
+        <w:jc w:val="both"/>
+        <w:rPr/>
+      </w:pPr>
+      <w:r>
+        <w:rPr>
+          <w:rtl w:val="0"/>
+        </w:rPr>
+      </w:r>
+    </w:p>
+    <w:p>
+      <w:pPr>
+        <w:jc w:val="both"/>
+        <w:rPr/>
+      </w:pPr>
+      <w:r>
+        <w:rPr>
+          <w:rtl w:val="0"/>
+        </w:rPr>
+      </w:r>
+      <w:r>
         <w:drawing>
-          <wp:inline distB="114300" distT="114300" distL="114300" distR="114300">
-            <wp:extent cx="5731200" cy="635000"/>
-            <wp:effectExtent b="0" l="0" r="0" t="0"/>
-            <wp:docPr id="16" name="image11.png"/>
+          <wp:anchor allowOverlap="1" behindDoc="0" distB="114300" distT="114300" distL="114300" distR="114300" hidden="0" layoutInCell="1" locked="0" relativeHeight="0" simplePos="0">
+            <wp:simplePos x="0" y="0"/>
+            <wp:positionH relativeFrom="column">
+              <wp:posOffset>-28574</wp:posOffset>
+            </wp:positionH>
+            <wp:positionV relativeFrom="paragraph">
+              <wp:posOffset>238125</wp:posOffset>
+            </wp:positionV>
+            <wp:extent cx="5731200" cy="638175"/>
+            <wp:effectExtent b="25400" l="25400" r="25400" t="25400"/>
+            <wp:wrapNone/>
+            <wp:docPr id="5" name="image9.png"/>
             <a:graphic>
               <a:graphicData uri="http://schemas.openxmlformats.org/drawingml/2006/picture">
                 <pic:pic>
                   <pic:nvPicPr>
-                    <pic:cNvPr id="0" name="image11.png"/>
+                    <pic:cNvPr id="0" name="image9.png"/>
                     <pic:cNvPicPr preferRelativeResize="0"/>
                   </pic:nvPicPr>
                   <pic:blipFill>
@@ -1158,40 +1730,96 @@
                   <pic:spPr>
                     <a:xfrm>
                       <a:off x="0" y="0"/>
-                      <a:ext cx="5731200" cy="635000"/>
+                      <a:ext cx="5731200" cy="638175"/>
                     </a:xfrm>
                     <a:prstGeom prst="rect"/>
-                    <a:ln/>
+                    <a:ln w="25400">
+                      <a:solidFill>
+                        <a:srgbClr val="FF9900"/>
+                      </a:solidFill>
+                      <a:prstDash val="solid"/>
+                    </a:ln>
                   </pic:spPr>
                 </pic:pic>
               </a:graphicData>
             </a:graphic>
-          </wp:inline>
+          </wp:anchor>
         </w:drawing>
       </w:r>
-      <w:r>
-        <w:rPr>
-          <w:rtl w:val="0"/>
-        </w:rPr>
-      </w:r>
-    </w:p>
-    <w:p>
-      <w:pPr>
-        <w:jc w:val="center"/>
-        <w:rPr/>
-      </w:pPr>
-      <w:r>
-        <w:rPr/>
+    </w:p>
+    <w:p>
+      <w:pPr>
+        <w:jc w:val="both"/>
+        <w:rPr/>
+      </w:pPr>
+      <w:r>
+        <w:rPr>
+          <w:rtl w:val="0"/>
+        </w:rPr>
+      </w:r>
+    </w:p>
+    <w:p>
+      <w:pPr>
+        <w:jc w:val="both"/>
+        <w:rPr/>
+      </w:pPr>
+      <w:r>
+        <w:rPr>
+          <w:rtl w:val="0"/>
+        </w:rPr>
+      </w:r>
+    </w:p>
+    <w:p>
+      <w:pPr>
+        <w:jc w:val="both"/>
+        <w:rPr/>
+      </w:pPr>
+      <w:r>
+        <w:rPr>
+          <w:rtl w:val="0"/>
+        </w:rPr>
+      </w:r>
+    </w:p>
+    <w:p>
+      <w:pPr>
+        <w:jc w:val="both"/>
+        <w:rPr/>
+      </w:pPr>
+      <w:r>
+        <w:rPr>
+          <w:rtl w:val="0"/>
+        </w:rPr>
+      </w:r>
+    </w:p>
+    <w:p>
+      <w:pPr>
+        <w:jc w:val="both"/>
+        <w:rPr/>
+      </w:pPr>
+      <w:r>
+        <w:rPr>
+          <w:rtl w:val="0"/>
+        </w:rPr>
+      </w:r>
+      <w:r>
         <w:drawing>
-          <wp:inline distB="114300" distT="114300" distL="114300" distR="114300">
-            <wp:extent cx="5153025" cy="2486025"/>
-            <wp:effectExtent b="0" l="0" r="0" t="0"/>
-            <wp:docPr id="13" name="image16.png"/>
+          <wp:anchor allowOverlap="1" behindDoc="0" distB="114300" distT="114300" distL="114300" distR="114300" hidden="0" layoutInCell="1" locked="0" relativeHeight="0" simplePos="0">
+            <wp:simplePos x="0" y="0"/>
+            <wp:positionH relativeFrom="column">
+              <wp:posOffset>-28574</wp:posOffset>
+            </wp:positionH>
+            <wp:positionV relativeFrom="paragraph">
+              <wp:posOffset>123825</wp:posOffset>
+            </wp:positionV>
+            <wp:extent cx="5734050" cy="2773331"/>
+            <wp:effectExtent b="25400" l="25400" r="25400" t="25400"/>
+            <wp:wrapNone/>
+            <wp:docPr id="7" name="image5.png"/>
             <a:graphic>
               <a:graphicData uri="http://schemas.openxmlformats.org/drawingml/2006/picture">
                 <pic:pic>
                   <pic:nvPicPr>
-                    <pic:cNvPr id="0" name="image16.png"/>
+                    <pic:cNvPr id="0" name="image5.png"/>
                     <pic:cNvPicPr preferRelativeResize="0"/>
                   </pic:nvPicPr>
                   <pic:blipFill>
@@ -1204,26 +1832,158 @@
                   <pic:spPr>
                     <a:xfrm>
                       <a:off x="0" y="0"/>
-                      <a:ext cx="5153025" cy="2486025"/>
+                      <a:ext cx="5734050" cy="2773331"/>
                     </a:xfrm>
                     <a:prstGeom prst="rect"/>
-                    <a:ln/>
+                    <a:ln w="25400">
+                      <a:solidFill>
+                        <a:srgbClr val="FF9900"/>
+                      </a:solidFill>
+                      <a:prstDash val="solid"/>
+                    </a:ln>
                   </pic:spPr>
                 </pic:pic>
               </a:graphicData>
             </a:graphic>
-          </wp:inline>
+          </wp:anchor>
         </w:drawing>
       </w:r>
-      <w:r>
-        <w:rPr>
-          <w:rtl w:val="0"/>
-        </w:rPr>
-      </w:r>
-    </w:p>
-    <w:p>
-      <w:pPr>
-        <w:jc w:val="center"/>
+    </w:p>
+    <w:p>
+      <w:pPr>
+        <w:jc w:val="both"/>
+        <w:rPr/>
+      </w:pPr>
+      <w:r>
+        <w:rPr>
+          <w:rtl w:val="0"/>
+        </w:rPr>
+      </w:r>
+    </w:p>
+    <w:p>
+      <w:pPr>
+        <w:jc w:val="both"/>
+        <w:rPr/>
+      </w:pPr>
+      <w:r>
+        <w:rPr>
+          <w:rtl w:val="0"/>
+        </w:rPr>
+      </w:r>
+    </w:p>
+    <w:p>
+      <w:pPr>
+        <w:jc w:val="both"/>
+        <w:rPr/>
+      </w:pPr>
+      <w:r>
+        <w:rPr>
+          <w:rtl w:val="0"/>
+        </w:rPr>
+      </w:r>
+    </w:p>
+    <w:p>
+      <w:pPr>
+        <w:jc w:val="both"/>
+        <w:rPr/>
+      </w:pPr>
+      <w:r>
+        <w:rPr>
+          <w:rtl w:val="0"/>
+        </w:rPr>
+      </w:r>
+    </w:p>
+    <w:p>
+      <w:pPr>
+        <w:jc w:val="both"/>
+        <w:rPr/>
+      </w:pPr>
+      <w:r>
+        <w:rPr>
+          <w:rtl w:val="0"/>
+        </w:rPr>
+      </w:r>
+    </w:p>
+    <w:p>
+      <w:pPr>
+        <w:jc w:val="both"/>
+        <w:rPr/>
+      </w:pPr>
+      <w:r>
+        <w:rPr>
+          <w:rtl w:val="0"/>
+        </w:rPr>
+      </w:r>
+    </w:p>
+    <w:p>
+      <w:pPr>
+        <w:jc w:val="both"/>
+        <w:rPr/>
+      </w:pPr>
+      <w:r>
+        <w:rPr>
+          <w:rtl w:val="0"/>
+        </w:rPr>
+      </w:r>
+    </w:p>
+    <w:p>
+      <w:pPr>
+        <w:jc w:val="both"/>
+        <w:rPr/>
+      </w:pPr>
+      <w:r>
+        <w:rPr>
+          <w:rtl w:val="0"/>
+        </w:rPr>
+      </w:r>
+    </w:p>
+    <w:p>
+      <w:pPr>
+        <w:jc w:val="both"/>
+        <w:rPr/>
+      </w:pPr>
+      <w:r>
+        <w:rPr>
+          <w:rtl w:val="0"/>
+        </w:rPr>
+      </w:r>
+    </w:p>
+    <w:p>
+      <w:pPr>
+        <w:jc w:val="both"/>
+        <w:rPr/>
+      </w:pPr>
+      <w:r>
+        <w:rPr>
+          <w:rtl w:val="0"/>
+        </w:rPr>
+      </w:r>
+    </w:p>
+    <w:p>
+      <w:pPr>
+        <w:jc w:val="both"/>
+        <w:rPr/>
+      </w:pPr>
+      <w:r>
+        <w:rPr>
+          <w:rtl w:val="0"/>
+        </w:rPr>
+      </w:r>
+    </w:p>
+    <w:p>
+      <w:pPr>
+        <w:jc w:val="both"/>
+        <w:rPr/>
+      </w:pPr>
+      <w:r>
+        <w:rPr>
+          <w:rtl w:val="0"/>
+        </w:rPr>
+      </w:r>
+    </w:p>
+    <w:p>
+      <w:pPr>
+        <w:jc w:val="both"/>
         <w:rPr/>
       </w:pPr>
       <w:r>
@@ -1276,40 +2036,30 @@
         </w:rPr>
         <w:t xml:space="preserve">Con esto ya se podrían realizar tests; además, aquellos que ya se han realizado podrán volver a ser repetidos desde el apartado “Testing” con tan solo un clic.</w:t>
       </w:r>
-    </w:p>
-    <w:p>
-      <w:pPr>
-        <w:jc w:val="both"/>
-        <w:rPr/>
-      </w:pPr>
-      <w:r>
-        <w:rPr>
-          <w:rtl w:val="0"/>
-        </w:rPr>
-      </w:r>
-    </w:p>
-    <w:p>
-      <w:pPr>
-        <w:jc w:val="center"/>
-        <w:rPr/>
-      </w:pPr>
-      <w:r>
-        <w:rPr/>
+      <w:r>
         <w:drawing>
-          <wp:inline distB="114300" distT="114300" distL="114300" distR="114300">
-            <wp:extent cx="5534025" cy="3409950"/>
-            <wp:effectExtent b="0" l="0" r="0" t="0"/>
-            <wp:docPr id="8" name="image19.png"/>
+          <wp:anchor allowOverlap="1" behindDoc="0" distB="114300" distT="114300" distL="114300" distR="114300" hidden="0" layoutInCell="1" locked="0" relativeHeight="0" simplePos="0">
+            <wp:simplePos x="0" y="0"/>
+            <wp:positionH relativeFrom="column">
+              <wp:posOffset>1</wp:posOffset>
+            </wp:positionH>
+            <wp:positionV relativeFrom="paragraph">
+              <wp:posOffset>438150</wp:posOffset>
+            </wp:positionV>
+            <wp:extent cx="3129212" cy="1877527"/>
+            <wp:effectExtent b="25400" l="25400" r="25400" t="25400"/>
+            <wp:wrapNone/>
+            <wp:docPr id="1" name="image2.png"/>
             <a:graphic>
               <a:graphicData uri="http://schemas.openxmlformats.org/drawingml/2006/picture">
                 <pic:pic>
                   <pic:nvPicPr>
-                    <pic:cNvPr id="0" name="image19.png"/>
+                    <pic:cNvPr id="0" name="image2.png"/>
                     <pic:cNvPicPr preferRelativeResize="0"/>
                   </pic:nvPicPr>
                   <pic:blipFill>
                     <a:blip r:embed="rId23"/>
-                    <a:srcRect b="0" l="0" r="0" t="0"/>
+                    <a:srcRect b="8379" l="0" r="6084" t="0"/>
                     <a:stretch>
                       <a:fillRect/>
                     </a:stretch>
@@ -1317,81 +2067,36 @@
                   <pic:spPr>
                     <a:xfrm>
                       <a:off x="0" y="0"/>
-                      <a:ext cx="5534025" cy="3409950"/>
+                      <a:ext cx="3129212" cy="1877527"/>
                     </a:xfrm>
                     <a:prstGeom prst="rect"/>
-                    <a:ln/>
+                    <a:ln w="25400">
+                      <a:solidFill>
+                        <a:srgbClr val="FF9900"/>
+                      </a:solidFill>
+                      <a:prstDash val="solid"/>
+                    </a:ln>
                   </pic:spPr>
                 </pic:pic>
               </a:graphicData>
             </a:graphic>
-          </wp:inline>
+          </wp:anchor>
         </w:drawing>
       </w:r>
       <w:r>
-        <w:rPr>
-          <w:rtl w:val="0"/>
-        </w:rPr>
-      </w:r>
-    </w:p>
-    <w:p>
-      <w:pPr>
-        <w:jc w:val="center"/>
-        <w:rPr/>
-      </w:pPr>
-      <w:r>
-        <w:rPr/>
         <w:drawing>
-          <wp:inline distB="114300" distT="114300" distL="114300" distR="114300">
-            <wp:extent cx="4819650" cy="1657350"/>
-            <wp:effectExtent b="0" l="0" r="0" t="0"/>
-            <wp:docPr id="19" name="image10.png"/>
-            <a:graphic>
-              <a:graphicData uri="http://schemas.openxmlformats.org/drawingml/2006/picture">
-                <pic:pic>
-                  <pic:nvPicPr>
-                    <pic:cNvPr id="0" name="image10.png"/>
-                    <pic:cNvPicPr preferRelativeResize="0"/>
-                  </pic:nvPicPr>
-                  <pic:blipFill>
-                    <a:blip r:embed="rId24"/>
-                    <a:srcRect b="0" l="0" r="0" t="0"/>
-                    <a:stretch>
-                      <a:fillRect/>
-                    </a:stretch>
-                  </pic:blipFill>
-                  <pic:spPr>
-                    <a:xfrm>
-                      <a:off x="0" y="0"/>
-                      <a:ext cx="4819650" cy="1657350"/>
-                    </a:xfrm>
-                    <a:prstGeom prst="rect"/>
-                    <a:ln/>
-                  </pic:spPr>
-                </pic:pic>
-              </a:graphicData>
-            </a:graphic>
-          </wp:inline>
-        </w:drawing>
-      </w:r>
-      <w:r>
-        <w:rPr>
-          <w:rtl w:val="0"/>
-        </w:rPr>
-      </w:r>
-    </w:p>
-    <w:p>
-      <w:pPr>
-        <w:jc w:val="center"/>
-        <w:rPr/>
-      </w:pPr>
-      <w:r>
-        <w:rPr/>
-        <w:drawing>
-          <wp:inline distB="114300" distT="114300" distL="114300" distR="114300">
-            <wp:extent cx="2619375" cy="1200150"/>
-            <wp:effectExtent b="0" l="0" r="0" t="0"/>
-            <wp:docPr id="17" name="image4.png"/>
+          <wp:anchor allowOverlap="1" behindDoc="0" distB="114300" distT="114300" distL="114300" distR="114300" hidden="0" layoutInCell="1" locked="0" relativeHeight="0" simplePos="0">
+            <wp:simplePos x="0" y="0"/>
+            <wp:positionH relativeFrom="column">
+              <wp:posOffset>3276600</wp:posOffset>
+            </wp:positionH>
+            <wp:positionV relativeFrom="paragraph">
+              <wp:posOffset>438150</wp:posOffset>
+            </wp:positionV>
+            <wp:extent cx="2428875" cy="808523"/>
+            <wp:effectExtent b="25400" l="25400" r="25400" t="25400"/>
+            <wp:wrapNone/>
+            <wp:docPr id="2" name="image4.png"/>
             <a:graphic>
               <a:graphicData uri="http://schemas.openxmlformats.org/drawingml/2006/picture">
                 <pic:pic>
@@ -1400,8 +2105,8 @@
                     <pic:cNvPicPr preferRelativeResize="0"/>
                   </pic:nvPicPr>
                   <pic:blipFill>
-                    <a:blip r:embed="rId25"/>
-                    <a:srcRect b="0" l="0" r="0" t="0"/>
+                    <a:blip r:embed="rId24"/>
+                    <a:srcRect b="14734" l="0" r="1551" t="0"/>
                     <a:stretch>
                       <a:fillRect/>
                     </a:stretch>
@@ -1409,21 +2114,112 @@
                   <pic:spPr>
                     <a:xfrm>
                       <a:off x="0" y="0"/>
-                      <a:ext cx="2619375" cy="1200150"/>
+                      <a:ext cx="2428875" cy="808523"/>
                     </a:xfrm>
                     <a:prstGeom prst="rect"/>
-                    <a:ln/>
+                    <a:ln w="25400">
+                      <a:solidFill>
+                        <a:srgbClr val="FF9900"/>
+                      </a:solidFill>
+                      <a:prstDash val="solid"/>
+                    </a:ln>
                   </pic:spPr>
                 </pic:pic>
               </a:graphicData>
             </a:graphic>
-          </wp:inline>
+          </wp:anchor>
         </w:drawing>
       </w:r>
-      <w:r>
-        <w:rPr>
-          <w:rtl w:val="0"/>
-        </w:rPr>
+    </w:p>
+    <w:p>
+      <w:pPr>
+        <w:jc w:val="both"/>
+        <w:rPr/>
+      </w:pPr>
+      <w:r>
+        <w:rPr>
+          <w:rtl w:val="0"/>
+        </w:rPr>
+      </w:r>
+    </w:p>
+    <w:p>
+      <w:pPr>
+        <w:jc w:val="center"/>
+        <w:rPr/>
+      </w:pPr>
+      <w:r>
+        <w:rPr>
+          <w:rtl w:val="0"/>
+        </w:rPr>
+      </w:r>
+    </w:p>
+    <w:p>
+      <w:pPr>
+        <w:jc w:val="center"/>
+        <w:rPr/>
+      </w:pPr>
+      <w:r>
+        <w:rPr>
+          <w:rtl w:val="0"/>
+        </w:rPr>
+      </w:r>
+    </w:p>
+    <w:p>
+      <w:pPr>
+        <w:jc w:val="center"/>
+        <w:rPr/>
+      </w:pPr>
+      <w:r>
+        <w:rPr>
+          <w:rtl w:val="0"/>
+        </w:rPr>
+      </w:r>
+      <w:r>
+        <w:drawing>
+          <wp:anchor allowOverlap="1" behindDoc="0" distB="114300" distT="114300" distL="114300" distR="114300" hidden="0" layoutInCell="1" locked="0" relativeHeight="0" simplePos="0">
+            <wp:simplePos x="0" y="0"/>
+            <wp:positionH relativeFrom="column">
+              <wp:posOffset>3276600</wp:posOffset>
+            </wp:positionH>
+            <wp:positionV relativeFrom="paragraph">
+              <wp:posOffset>390525</wp:posOffset>
+            </wp:positionV>
+            <wp:extent cx="2428875" cy="997754"/>
+            <wp:effectExtent b="25400" l="25400" r="25400" t="25400"/>
+            <wp:wrapNone/>
+            <wp:docPr id="19" name="image20.png"/>
+            <a:graphic>
+              <a:graphicData uri="http://schemas.openxmlformats.org/drawingml/2006/picture">
+                <pic:pic>
+                  <pic:nvPicPr>
+                    <pic:cNvPr id="0" name="image20.png"/>
+                    <pic:cNvPicPr preferRelativeResize="0"/>
+                  </pic:nvPicPr>
+                  <pic:blipFill>
+                    <a:blip r:embed="rId25"/>
+                    <a:srcRect b="13710" l="5682" r="8854" t="9281"/>
+                    <a:stretch>
+                      <a:fillRect/>
+                    </a:stretch>
+                  </pic:blipFill>
+                  <pic:spPr>
+                    <a:xfrm>
+                      <a:off x="0" y="0"/>
+                      <a:ext cx="2428875" cy="997754"/>
+                    </a:xfrm>
+                    <a:prstGeom prst="rect"/>
+                    <a:ln w="25400">
+                      <a:solidFill>
+                        <a:srgbClr val="FF9900"/>
+                      </a:solidFill>
+                      <a:prstDash val="solid"/>
+                    </a:ln>
+                  </pic:spPr>
+                </pic:pic>
+              </a:graphicData>
+            </a:graphic>
+          </wp:anchor>
+        </w:drawing>
       </w:r>
     </w:p>
     <w:sectPr>
